--- a/1. Inicio en Python/Pasos para instalar Python.docx
+++ b/1. Inicio en Python/Pasos para instalar Python.docx
@@ -4,15 +4,34 @@
   <w:body>
     <w:p>
       <w:pPr>
+        <w:spacing w:line="360" w:lineRule="auto"/>
+        <w:ind w:left="720" w:hanging="360"/>
+        <w:jc w:val="center"/>
         <w:rPr>
-          <w:lang w:val="es-MX"/>
+          <w:b/>
+          <w:bCs/>
+          <w:sz w:val="24"/>
+          <w:szCs w:val="24"/>
+          <w:u w:val="single"/>
         </w:rPr>
       </w:pPr>
       <w:r>
         <w:rPr>
-          <w:lang w:val="es-MX"/>
+          <w:b/>
+          <w:bCs/>
+          <w:sz w:val="24"/>
+          <w:szCs w:val="24"/>
         </w:rPr>
-        <w:t>Pasos para instalar Python:</w:t>
+        <w:t>Ejercicios</w:t>
+      </w:r>
+      <w:r>
+        <w:rPr>
+          <w:b/>
+          <w:bCs/>
+          <w:sz w:val="24"/>
+          <w:szCs w:val="24"/>
+        </w:rPr>
+        <w:t xml:space="preserve"> Funciones </w:t>
       </w:r>
     </w:p>
     <w:p>
@@ -20,139 +39,194 @@
         <w:pStyle w:val="Prrafodelista"/>
         <w:numPr>
           <w:ilvl w:val="0"/>
-          <w:numId w:val="1"/>
+          <w:numId w:val="10"/>
         </w:numPr>
-        <w:rPr>
-          <w:lang w:val="es-MX"/>
-        </w:rPr>
+        <w:spacing w:line="360" w:lineRule="auto"/>
       </w:pPr>
       <w:r>
-        <w:rPr>
-          <w:lang w:val="es-MX"/>
-        </w:rPr>
-        <w:t xml:space="preserve">Buscar Python en internet </w:t>
+        <w:t>Crear una calculadora con un diccionario</w:t>
       </w:r>
     </w:p>
     <w:p>
       <w:pPr>
         <w:pStyle w:val="Prrafodelista"/>
-        <w:rPr>
-          <w:lang w:val="es-MX"/>
-        </w:rPr>
+        <w:numPr>
+          <w:ilvl w:val="0"/>
+          <w:numId w:val="10"/>
+        </w:numPr>
+        <w:spacing w:line="360" w:lineRule="auto"/>
       </w:pPr>
       <w:r>
-        <w:rPr>
-          <w:lang w:val="es-MX"/>
-        </w:rPr>
-        <w:drawing>
-          <wp:inline distT="0" distB="0" distL="0" distR="0" wp14:anchorId="04386240" wp14:editId="2A40C0B6">
-            <wp:extent cx="4655865" cy="3181350"/>
-            <wp:effectExtent l="0" t="0" r="0" b="0"/>
-            <wp:docPr id="1966955572" name="Imagen 1"/>
-            <wp:cNvGraphicFramePr>
-              <a:graphicFrameLocks xmlns:a="http://schemas.openxmlformats.org/drawingml/2006/main" noChangeAspect="1"/>
-            </wp:cNvGraphicFramePr>
-            <a:graphic xmlns:a="http://schemas.openxmlformats.org/drawingml/2006/main">
-              <a:graphicData uri="http://schemas.openxmlformats.org/drawingml/2006/picture">
-                <pic:pic xmlns:pic="http://schemas.openxmlformats.org/drawingml/2006/picture">
-                  <pic:nvPicPr>
-                    <pic:cNvPr id="1966955572" name=""/>
-                    <pic:cNvPicPr/>
-                  </pic:nvPicPr>
-                  <pic:blipFill>
-                    <a:blip r:embed="rId5"/>
-                    <a:stretch>
-                      <a:fillRect/>
-                    </a:stretch>
-                  </pic:blipFill>
-                  <pic:spPr>
-                    <a:xfrm>
-                      <a:off x="0" y="0"/>
-                      <a:ext cx="4657860" cy="3182713"/>
-                    </a:xfrm>
-                    <a:prstGeom prst="rect">
-                      <a:avLst/>
-                    </a:prstGeom>
-                  </pic:spPr>
-                </pic:pic>
-              </a:graphicData>
-            </a:graphic>
-          </wp:inline>
-        </w:drawing>
+        <w:t>Sistema de Gestión de Estudiantes</w:t>
       </w:r>
     </w:p>
     <w:p>
       <w:pPr>
         <w:pStyle w:val="Prrafodelista"/>
-        <w:rPr>
-          <w:lang w:val="es-MX"/>
-        </w:rPr>
-      </w:pPr>
+        <w:numPr>
+          <w:ilvl w:val="0"/>
+          <w:numId w:val="17"/>
+        </w:numPr>
+        <w:spacing w:line="360" w:lineRule="auto"/>
+      </w:pPr>
+      <w:r>
+        <w:t>Crea un sistema que permita agregar, ver y eliminar estudiantes de una lista. Usa funciones para las operaciones de agregar, mostrar y eliminar estudiantes.</w:t>
+      </w:r>
     </w:p>
     <w:p>
       <w:pPr>
         <w:pStyle w:val="Prrafodelista"/>
         <w:numPr>
           <w:ilvl w:val="0"/>
-          <w:numId w:val="1"/>
+          <w:numId w:val="10"/>
         </w:numPr>
-        <w:rPr>
-          <w:lang w:val="es-MX"/>
-        </w:rPr>
+        <w:spacing w:line="360" w:lineRule="auto"/>
       </w:pPr>
       <w:r>
-        <w:rPr>
-          <w:lang w:val="es-MX"/>
-        </w:rPr>
-        <w:t xml:space="preserve">Entrar a pagina de Python </w:t>
+        <w:t>Calculadora de Promedio de Calificaciones</w:t>
       </w:r>
     </w:p>
     <w:p>
       <w:pPr>
         <w:pStyle w:val="Prrafodelista"/>
-        <w:rPr>
-          <w:lang w:val="es-MX"/>
-        </w:rPr>
+        <w:numPr>
+          <w:ilvl w:val="0"/>
+          <w:numId w:val="16"/>
+        </w:numPr>
+        <w:spacing w:line="360" w:lineRule="auto"/>
       </w:pPr>
       <w:r>
-        <w:rPr>
-          <w:lang w:val="es-MX"/>
-        </w:rPr>
-        <w:drawing>
-          <wp:inline distT="0" distB="0" distL="0" distR="0" wp14:anchorId="36933759" wp14:editId="0C3834F5">
-            <wp:extent cx="4676071" cy="3514725"/>
-            <wp:effectExtent l="0" t="0" r="0" b="0"/>
-            <wp:docPr id="1707711437" name="Imagen 1" descr="Captura de pantalla de computadora&#10;&#10;Descripción generada automáticamente"/>
-            <wp:cNvGraphicFramePr>
-              <a:graphicFrameLocks xmlns:a="http://schemas.openxmlformats.org/drawingml/2006/main" noChangeAspect="1"/>
-            </wp:cNvGraphicFramePr>
-            <a:graphic xmlns:a="http://schemas.openxmlformats.org/drawingml/2006/main">
-              <a:graphicData uri="http://schemas.openxmlformats.org/drawingml/2006/picture">
-                <pic:pic xmlns:pic="http://schemas.openxmlformats.org/drawingml/2006/picture">
-                  <pic:nvPicPr>
-                    <pic:cNvPr id="1707711437" name="Imagen 1" descr="Captura de pantalla de computadora&#10;&#10;Descripción generada automáticamente"/>
-                    <pic:cNvPicPr/>
-                  </pic:nvPicPr>
-                  <pic:blipFill>
-                    <a:blip r:embed="rId6"/>
-                    <a:stretch>
-                      <a:fillRect/>
-                    </a:stretch>
-                  </pic:blipFill>
-                  <pic:spPr>
-                    <a:xfrm>
-                      <a:off x="0" y="0"/>
-                      <a:ext cx="4684267" cy="3520885"/>
-                    </a:xfrm>
-                    <a:prstGeom prst="rect">
-                      <a:avLst/>
-                    </a:prstGeom>
-                  </pic:spPr>
-                </pic:pic>
-              </a:graphicData>
-            </a:graphic>
-          </wp:inline>
-        </w:drawing>
+        <w:t>Crea un sistema que permita al usuario ingresar las calificaciones de varios estudiantes y calcule el promedio general. Usa condicionales para validar si el estudiante ha aprobado o reprobado.</w:t>
+      </w:r>
+    </w:p>
+    <w:p>
+      <w:pPr>
+        <w:pStyle w:val="Prrafodelista"/>
+        <w:numPr>
+          <w:ilvl w:val="0"/>
+          <w:numId w:val="10"/>
+        </w:numPr>
+        <w:spacing w:line="360" w:lineRule="auto"/>
+      </w:pPr>
+      <w:r>
+        <w:t>Juego de Adivinar un Número</w:t>
+      </w:r>
+    </w:p>
+    <w:p>
+      <w:pPr>
+        <w:pStyle w:val="Prrafodelista"/>
+        <w:numPr>
+          <w:ilvl w:val="0"/>
+          <w:numId w:val="15"/>
+        </w:numPr>
+        <w:spacing w:line="360" w:lineRule="auto"/>
+      </w:pPr>
+      <w:r>
+        <w:t>Crea un juego donde el programa elige un número aleatorio entre 1 y 100, y el usuario debe adivinarlo. Usa funciones para verificar las suposiciones del usuario y dar pistas.</w:t>
+      </w:r>
+    </w:p>
+    <w:p>
+      <w:pPr>
+        <w:pStyle w:val="Prrafodelista"/>
+        <w:numPr>
+          <w:ilvl w:val="0"/>
+          <w:numId w:val="10"/>
+        </w:numPr>
+        <w:spacing w:line="360" w:lineRule="auto"/>
+      </w:pPr>
+      <w:r>
+        <w:t>Sistema de Tienda con Carrito de Compras</w:t>
+      </w:r>
+    </w:p>
+    <w:p>
+      <w:pPr>
+        <w:pStyle w:val="Prrafodelista"/>
+        <w:numPr>
+          <w:ilvl w:val="0"/>
+          <w:numId w:val="14"/>
+        </w:numPr>
+        <w:spacing w:line="360" w:lineRule="auto"/>
+      </w:pPr>
+      <w:r>
+        <w:t>Crea un sistema de tienda donde el usuario pueda agregar productos a un carrito, ver el carrito y calcular el total de la compra. Usa funciones para agregar productos, mostrar el carrito y calcular el total.</w:t>
+      </w:r>
+    </w:p>
+    <w:p>
+      <w:pPr>
+        <w:pStyle w:val="Prrafodelista"/>
+        <w:numPr>
+          <w:ilvl w:val="0"/>
+          <w:numId w:val="10"/>
+        </w:numPr>
+        <w:spacing w:line="360" w:lineRule="auto"/>
+      </w:pPr>
+      <w:r>
+        <w:t>Sistema de Registro de Tareas</w:t>
+      </w:r>
+    </w:p>
+    <w:p>
+      <w:pPr>
+        <w:pStyle w:val="Prrafodelista"/>
+        <w:numPr>
+          <w:ilvl w:val="0"/>
+          <w:numId w:val="13"/>
+        </w:numPr>
+        <w:spacing w:line="360" w:lineRule="auto"/>
+      </w:pPr>
+      <w:r>
+        <w:t>Crea un sistema que permita al usuario agregar, marcar como completadas y listar tareas pendientes. Utiliza funciones para realizar estas acciones.</w:t>
+      </w:r>
+    </w:p>
+    <w:p>
+      <w:pPr>
+        <w:pStyle w:val="Prrafodelista"/>
+        <w:numPr>
+          <w:ilvl w:val="0"/>
+          <w:numId w:val="10"/>
+        </w:numPr>
+        <w:spacing w:line="360" w:lineRule="auto"/>
+      </w:pPr>
+      <w:r>
+        <w:t>Generador de Tablas de Multiplicar</w:t>
+      </w:r>
+    </w:p>
+    <w:p>
+      <w:pPr>
+        <w:pStyle w:val="Prrafodelista"/>
+        <w:numPr>
+          <w:ilvl w:val="0"/>
+          <w:numId w:val="12"/>
+        </w:numPr>
+        <w:spacing w:line="360" w:lineRule="auto"/>
+      </w:pPr>
+      <w:r>
+        <w:t>Crea un programa que genere las tablas de multiplicar de un número ingresado por el usuario. Utiliza bucles para generar la tabla y funciones para modularizar el código.</w:t>
+      </w:r>
+    </w:p>
+    <w:p>
+      <w:pPr>
+        <w:pStyle w:val="Prrafodelista"/>
+        <w:numPr>
+          <w:ilvl w:val="0"/>
+          <w:numId w:val="10"/>
+        </w:numPr>
+        <w:spacing w:line="360" w:lineRule="auto"/>
+      </w:pPr>
+      <w:r>
+        <w:t>Cajero Automático Simulado</w:t>
+      </w:r>
+    </w:p>
+    <w:p>
+      <w:pPr>
+        <w:pStyle w:val="Prrafodelista"/>
+        <w:numPr>
+          <w:ilvl w:val="0"/>
+          <w:numId w:val="12"/>
+        </w:numPr>
+        <w:spacing w:line="360" w:lineRule="auto"/>
+      </w:pPr>
+      <w:r>
+        <w:t>Crea un simulador de cajero automático que permita al usuario depositar, retirar y consultar su saldo. Usa funciones para cada operación y un bucle para permitir múltiples transacciones.</w:t>
       </w:r>
     </w:p>
     <w:sectPr>
@@ -165,9 +239,1015 @@
 </w:document>
 </file>
 
+<file path=word/endnotes.xml><?xml version="1.0" encoding="utf-8"?>
+<w:endnotes xmlns:wpc="http://schemas.microsoft.com/office/word/2010/wordprocessingCanvas" xmlns:cx="http://schemas.microsoft.com/office/drawing/2014/chartex" xmlns:cx1="http://schemas.microsoft.com/office/drawing/2015/9/8/chartex" xmlns:cx2="http://schemas.microsoft.com/office/drawing/2015/10/21/chartex" xmlns:cx3="http://schemas.microsoft.com/office/drawing/2016/5/9/chartex" xmlns:cx4="http://schemas.microsoft.com/office/drawing/2016/5/10/chartex" xmlns:cx5="http://schemas.microsoft.com/office/drawing/2016/5/11/chartex" xmlns:cx6="http://schemas.microsoft.com/office/drawing/2016/5/12/chartex" xmlns:cx7="http://schemas.microsoft.com/office/drawing/2016/5/13/chartex" xmlns:cx8="http://schemas.microsoft.com/office/drawing/2016/5/14/chartex" xmlns:mc="http://schemas.openxmlformats.org/markup-compatibility/2006" xmlns:aink="http://schemas.microsoft.com/office/drawing/2016/ink" xmlns:am3d="http://schemas.microsoft.com/office/drawing/2017/model3d" xmlns:o="urn:schemas-microsoft-com:office:office" xmlns:oel="http://schemas.microsoft.com/office/2019/extlst" xmlns:r="http://schemas.openxmlformats.org/officeDocument/2006/relationships" xmlns:m="http://schemas.openxmlformats.org/officeDocument/2006/math" xmlns:v="urn:schemas-microsoft-com:vml" xmlns:wp14="http://schemas.microsoft.com/office/word/2010/wordprocessingDrawing" xmlns:wp="http://schemas.openxmlformats.org/drawingml/2006/wordprocessingDrawing" xmlns:w10="urn:schemas-microsoft-com:office:word" xmlns:w="http://schemas.openxmlformats.org/wordprocessingml/2006/main" xmlns:w14="http://schemas.microsoft.com/office/word/2010/wordml" xmlns:w15="http://schemas.microsoft.com/office/word/2012/wordml" xmlns:w16cex="http://schemas.microsoft.com/office/word/2018/wordml/cex" xmlns:w16cid="http://schemas.microsoft.com/office/word/2016/wordml/cid" xmlns:w16="http://schemas.microsoft.com/office/word/2018/wordml" xmlns:w16du="http://schemas.microsoft.com/office/word/2023/wordml/word16du" xmlns:w16sdtdh="http://schemas.microsoft.com/office/word/2020/wordml/sdtdatahash" xmlns:w16se="http://schemas.microsoft.com/office/word/2015/wordml/symex" xmlns:wpg="http://schemas.microsoft.com/office/word/2010/wordprocessingGroup" xmlns:wpi="http://schemas.microsoft.com/office/word/2010/wordprocessingInk" xmlns:wne="http://schemas.microsoft.com/office/word/2006/wordml" xmlns:wps="http://schemas.microsoft.com/office/word/2010/wordprocessingShape" mc:Ignorable="w14 w15 w16se w16cid w16 w16cex w16sdtdh w16du wp14">
+  <w:endnote w:type="separator" w:id="-1">
+    <w:p>
+      <w:pPr>
+        <w:spacing w:after="0" w:line="240" w:lineRule="auto"/>
+      </w:pPr>
+      <w:r>
+        <w:separator/>
+      </w:r>
+    </w:p>
+  </w:endnote>
+  <w:endnote w:type="continuationSeparator" w:id="0">
+    <w:p>
+      <w:pPr>
+        <w:spacing w:after="0" w:line="240" w:lineRule="auto"/>
+      </w:pPr>
+      <w:r>
+        <w:continuationSeparator/>
+      </w:r>
+    </w:p>
+  </w:endnote>
+</w:endnotes>
+</file>
+
+<file path=word/footnotes.xml><?xml version="1.0" encoding="utf-8"?>
+<w:footnotes xmlns:wpc="http://schemas.microsoft.com/office/word/2010/wordprocessingCanvas" xmlns:cx="http://schemas.microsoft.com/office/drawing/2014/chartex" xmlns:cx1="http://schemas.microsoft.com/office/drawing/2015/9/8/chartex" xmlns:cx2="http://schemas.microsoft.com/office/drawing/2015/10/21/chartex" xmlns:cx3="http://schemas.microsoft.com/office/drawing/2016/5/9/chartex" xmlns:cx4="http://schemas.microsoft.com/office/drawing/2016/5/10/chartex" xmlns:cx5="http://schemas.microsoft.com/office/drawing/2016/5/11/chartex" xmlns:cx6="http://schemas.microsoft.com/office/drawing/2016/5/12/chartex" xmlns:cx7="http://schemas.microsoft.com/office/drawing/2016/5/13/chartex" xmlns:cx8="http://schemas.microsoft.com/office/drawing/2016/5/14/chartex" xmlns:mc="http://schemas.openxmlformats.org/markup-compatibility/2006" xmlns:aink="http://schemas.microsoft.com/office/drawing/2016/ink" xmlns:am3d="http://schemas.microsoft.com/office/drawing/2017/model3d" xmlns:o="urn:schemas-microsoft-com:office:office" xmlns:oel="http://schemas.microsoft.com/office/2019/extlst" xmlns:r="http://schemas.openxmlformats.org/officeDocument/2006/relationships" xmlns:m="http://schemas.openxmlformats.org/officeDocument/2006/math" xmlns:v="urn:schemas-microsoft-com:vml" xmlns:wp14="http://schemas.microsoft.com/office/word/2010/wordprocessingDrawing" xmlns:wp="http://schemas.openxmlformats.org/drawingml/2006/wordprocessingDrawing" xmlns:w10="urn:schemas-microsoft-com:office:word" xmlns:w="http://schemas.openxmlformats.org/wordprocessingml/2006/main" xmlns:w14="http://schemas.microsoft.com/office/word/2010/wordml" xmlns:w15="http://schemas.microsoft.com/office/word/2012/wordml" xmlns:w16cex="http://schemas.microsoft.com/office/word/2018/wordml/cex" xmlns:w16cid="http://schemas.microsoft.com/office/word/2016/wordml/cid" xmlns:w16="http://schemas.microsoft.com/office/word/2018/wordml" xmlns:w16du="http://schemas.microsoft.com/office/word/2023/wordml/word16du" xmlns:w16sdtdh="http://schemas.microsoft.com/office/word/2020/wordml/sdtdatahash" xmlns:w16se="http://schemas.microsoft.com/office/word/2015/wordml/symex" xmlns:wpg="http://schemas.microsoft.com/office/word/2010/wordprocessingGroup" xmlns:wpi="http://schemas.microsoft.com/office/word/2010/wordprocessingInk" xmlns:wne="http://schemas.microsoft.com/office/word/2006/wordml" xmlns:wps="http://schemas.microsoft.com/office/word/2010/wordprocessingShape" mc:Ignorable="w14 w15 w16se w16cid w16 w16cex w16sdtdh w16du wp14">
+  <w:footnote w:type="separator" w:id="-1">
+    <w:p>
+      <w:pPr>
+        <w:spacing w:after="0" w:line="240" w:lineRule="auto"/>
+      </w:pPr>
+      <w:r>
+        <w:separator/>
+      </w:r>
+    </w:p>
+  </w:footnote>
+  <w:footnote w:type="continuationSeparator" w:id="0">
+    <w:p>
+      <w:pPr>
+        <w:spacing w:after="0" w:line="240" w:lineRule="auto"/>
+      </w:pPr>
+      <w:r>
+        <w:continuationSeparator/>
+      </w:r>
+    </w:p>
+  </w:footnote>
+</w:footnotes>
+</file>
+
 <file path=word/numbering.xml><?xml version="1.0" encoding="utf-8"?>
 <w:numbering xmlns:wpc="http://schemas.microsoft.com/office/word/2010/wordprocessingCanvas" xmlns:cx="http://schemas.microsoft.com/office/drawing/2014/chartex" xmlns:cx1="http://schemas.microsoft.com/office/drawing/2015/9/8/chartex" xmlns:cx2="http://schemas.microsoft.com/office/drawing/2015/10/21/chartex" xmlns:cx3="http://schemas.microsoft.com/office/drawing/2016/5/9/chartex" xmlns:cx4="http://schemas.microsoft.com/office/drawing/2016/5/10/chartex" xmlns:cx5="http://schemas.microsoft.com/office/drawing/2016/5/11/chartex" xmlns:cx6="http://schemas.microsoft.com/office/drawing/2016/5/12/chartex" xmlns:cx7="http://schemas.microsoft.com/office/drawing/2016/5/13/chartex" xmlns:cx8="http://schemas.microsoft.com/office/drawing/2016/5/14/chartex" xmlns:mc="http://schemas.openxmlformats.org/markup-compatibility/2006" xmlns:aink="http://schemas.microsoft.com/office/drawing/2016/ink" xmlns:am3d="http://schemas.microsoft.com/office/drawing/2017/model3d" xmlns:o="urn:schemas-microsoft-com:office:office" xmlns:oel="http://schemas.microsoft.com/office/2019/extlst" xmlns:r="http://schemas.openxmlformats.org/officeDocument/2006/relationships" xmlns:m="http://schemas.openxmlformats.org/officeDocument/2006/math" xmlns:v="urn:schemas-microsoft-com:vml" xmlns:wp14="http://schemas.microsoft.com/office/word/2010/wordprocessingDrawing" xmlns:wp="http://schemas.openxmlformats.org/drawingml/2006/wordprocessingDrawing" xmlns:w10="urn:schemas-microsoft-com:office:word" xmlns:w="http://schemas.openxmlformats.org/wordprocessingml/2006/main" xmlns:w14="http://schemas.microsoft.com/office/word/2010/wordml" xmlns:w15="http://schemas.microsoft.com/office/word/2012/wordml" xmlns:w16cex="http://schemas.microsoft.com/office/word/2018/wordml/cex" xmlns:w16cid="http://schemas.microsoft.com/office/word/2016/wordml/cid" xmlns:w16="http://schemas.microsoft.com/office/word/2018/wordml" xmlns:w16du="http://schemas.microsoft.com/office/word/2023/wordml/word16du" xmlns:w16sdtdh="http://schemas.microsoft.com/office/word/2020/wordml/sdtdatahash" xmlns:w16se="http://schemas.microsoft.com/office/word/2015/wordml/symex" xmlns:wpg="http://schemas.microsoft.com/office/word/2010/wordprocessingGroup" xmlns:wpi="http://schemas.microsoft.com/office/word/2010/wordprocessingInk" xmlns:wne="http://schemas.microsoft.com/office/word/2006/wordml" xmlns:wps="http://schemas.microsoft.com/office/word/2010/wordprocessingShape" mc:Ignorable="w14 w15 w16se w16cid w16 w16cex w16sdtdh w16du wp14">
   <w:abstractNum w:abstractNumId="0" w15:restartNumberingAfterBreak="0">
+    <w:nsid w:val="02C97D71"/>
+    <w:multiLevelType w:val="hybridMultilevel"/>
+    <w:tmpl w:val="49884D96"/>
+    <w:lvl w:ilvl="0" w:tplc="240A0001">
+      <w:start w:val="1"/>
+      <w:numFmt w:val="bullet"/>
+      <w:lvlText w:val=""/>
+      <w:lvlJc w:val="left"/>
+      <w:pPr>
+        <w:ind w:left="1776" w:hanging="360"/>
+      </w:pPr>
+      <w:rPr>
+        <w:rFonts w:ascii="Symbol" w:hAnsi="Symbol" w:hint="default"/>
+      </w:rPr>
+    </w:lvl>
+    <w:lvl w:ilvl="1" w:tplc="FFFFFFFF" w:tentative="1">
+      <w:start w:val="1"/>
+      <w:numFmt w:val="lowerLetter"/>
+      <w:lvlText w:val="%2."/>
+      <w:lvlJc w:val="left"/>
+      <w:pPr>
+        <w:ind w:left="2496" w:hanging="360"/>
+      </w:pPr>
+    </w:lvl>
+    <w:lvl w:ilvl="2" w:tplc="FFFFFFFF" w:tentative="1">
+      <w:start w:val="1"/>
+      <w:numFmt w:val="lowerRoman"/>
+      <w:lvlText w:val="%3."/>
+      <w:lvlJc w:val="right"/>
+      <w:pPr>
+        <w:ind w:left="3216" w:hanging="180"/>
+      </w:pPr>
+    </w:lvl>
+    <w:lvl w:ilvl="3" w:tplc="FFFFFFFF" w:tentative="1">
+      <w:start w:val="1"/>
+      <w:numFmt w:val="decimal"/>
+      <w:lvlText w:val="%4."/>
+      <w:lvlJc w:val="left"/>
+      <w:pPr>
+        <w:ind w:left="3936" w:hanging="360"/>
+      </w:pPr>
+    </w:lvl>
+    <w:lvl w:ilvl="4" w:tplc="FFFFFFFF" w:tentative="1">
+      <w:start w:val="1"/>
+      <w:numFmt w:val="lowerLetter"/>
+      <w:lvlText w:val="%5."/>
+      <w:lvlJc w:val="left"/>
+      <w:pPr>
+        <w:ind w:left="4656" w:hanging="360"/>
+      </w:pPr>
+    </w:lvl>
+    <w:lvl w:ilvl="5" w:tplc="FFFFFFFF" w:tentative="1">
+      <w:start w:val="1"/>
+      <w:numFmt w:val="lowerRoman"/>
+      <w:lvlText w:val="%6."/>
+      <w:lvlJc w:val="right"/>
+      <w:pPr>
+        <w:ind w:left="5376" w:hanging="180"/>
+      </w:pPr>
+    </w:lvl>
+    <w:lvl w:ilvl="6" w:tplc="FFFFFFFF" w:tentative="1">
+      <w:start w:val="1"/>
+      <w:numFmt w:val="decimal"/>
+      <w:lvlText w:val="%7."/>
+      <w:lvlJc w:val="left"/>
+      <w:pPr>
+        <w:ind w:left="6096" w:hanging="360"/>
+      </w:pPr>
+    </w:lvl>
+    <w:lvl w:ilvl="7" w:tplc="FFFFFFFF" w:tentative="1">
+      <w:start w:val="1"/>
+      <w:numFmt w:val="lowerLetter"/>
+      <w:lvlText w:val="%8."/>
+      <w:lvlJc w:val="left"/>
+      <w:pPr>
+        <w:ind w:left="6816" w:hanging="360"/>
+      </w:pPr>
+    </w:lvl>
+    <w:lvl w:ilvl="8" w:tplc="FFFFFFFF" w:tentative="1">
+      <w:start w:val="1"/>
+      <w:numFmt w:val="lowerRoman"/>
+      <w:lvlText w:val="%9."/>
+      <w:lvlJc w:val="right"/>
+      <w:pPr>
+        <w:ind w:left="7536" w:hanging="180"/>
+      </w:pPr>
+    </w:lvl>
+  </w:abstractNum>
+  <w:abstractNum w:abstractNumId="1" w15:restartNumberingAfterBreak="0">
+    <w:nsid w:val="0BBF5A00"/>
+    <w:multiLevelType w:val="hybridMultilevel"/>
+    <w:tmpl w:val="BFF84428"/>
+    <w:lvl w:ilvl="0" w:tplc="240A0001">
+      <w:start w:val="1"/>
+      <w:numFmt w:val="bullet"/>
+      <w:lvlText w:val=""/>
+      <w:lvlJc w:val="left"/>
+      <w:pPr>
+        <w:ind w:left="1776" w:hanging="360"/>
+      </w:pPr>
+      <w:rPr>
+        <w:rFonts w:ascii="Symbol" w:hAnsi="Symbol" w:hint="default"/>
+      </w:rPr>
+    </w:lvl>
+    <w:lvl w:ilvl="1" w:tplc="FFFFFFFF" w:tentative="1">
+      <w:start w:val="1"/>
+      <w:numFmt w:val="lowerLetter"/>
+      <w:lvlText w:val="%2."/>
+      <w:lvlJc w:val="left"/>
+      <w:pPr>
+        <w:ind w:left="2496" w:hanging="360"/>
+      </w:pPr>
+    </w:lvl>
+    <w:lvl w:ilvl="2" w:tplc="FFFFFFFF" w:tentative="1">
+      <w:start w:val="1"/>
+      <w:numFmt w:val="lowerRoman"/>
+      <w:lvlText w:val="%3."/>
+      <w:lvlJc w:val="right"/>
+      <w:pPr>
+        <w:ind w:left="3216" w:hanging="180"/>
+      </w:pPr>
+    </w:lvl>
+    <w:lvl w:ilvl="3" w:tplc="FFFFFFFF" w:tentative="1">
+      <w:start w:val="1"/>
+      <w:numFmt w:val="decimal"/>
+      <w:lvlText w:val="%4."/>
+      <w:lvlJc w:val="left"/>
+      <w:pPr>
+        <w:ind w:left="3936" w:hanging="360"/>
+      </w:pPr>
+    </w:lvl>
+    <w:lvl w:ilvl="4" w:tplc="FFFFFFFF" w:tentative="1">
+      <w:start w:val="1"/>
+      <w:numFmt w:val="lowerLetter"/>
+      <w:lvlText w:val="%5."/>
+      <w:lvlJc w:val="left"/>
+      <w:pPr>
+        <w:ind w:left="4656" w:hanging="360"/>
+      </w:pPr>
+    </w:lvl>
+    <w:lvl w:ilvl="5" w:tplc="FFFFFFFF" w:tentative="1">
+      <w:start w:val="1"/>
+      <w:numFmt w:val="lowerRoman"/>
+      <w:lvlText w:val="%6."/>
+      <w:lvlJc w:val="right"/>
+      <w:pPr>
+        <w:ind w:left="5376" w:hanging="180"/>
+      </w:pPr>
+    </w:lvl>
+    <w:lvl w:ilvl="6" w:tplc="FFFFFFFF" w:tentative="1">
+      <w:start w:val="1"/>
+      <w:numFmt w:val="decimal"/>
+      <w:lvlText w:val="%7."/>
+      <w:lvlJc w:val="left"/>
+      <w:pPr>
+        <w:ind w:left="6096" w:hanging="360"/>
+      </w:pPr>
+    </w:lvl>
+    <w:lvl w:ilvl="7" w:tplc="FFFFFFFF" w:tentative="1">
+      <w:start w:val="1"/>
+      <w:numFmt w:val="lowerLetter"/>
+      <w:lvlText w:val="%8."/>
+      <w:lvlJc w:val="left"/>
+      <w:pPr>
+        <w:ind w:left="6816" w:hanging="360"/>
+      </w:pPr>
+    </w:lvl>
+    <w:lvl w:ilvl="8" w:tplc="FFFFFFFF" w:tentative="1">
+      <w:start w:val="1"/>
+      <w:numFmt w:val="lowerRoman"/>
+      <w:lvlText w:val="%9."/>
+      <w:lvlJc w:val="right"/>
+      <w:pPr>
+        <w:ind w:left="7536" w:hanging="180"/>
+      </w:pPr>
+    </w:lvl>
+  </w:abstractNum>
+  <w:abstractNum w:abstractNumId="2" w15:restartNumberingAfterBreak="0">
+    <w:nsid w:val="1ACC36CD"/>
+    <w:multiLevelType w:val="hybridMultilevel"/>
+    <w:tmpl w:val="9E8247F0"/>
+    <w:lvl w:ilvl="0" w:tplc="240A0001">
+      <w:start w:val="1"/>
+      <w:numFmt w:val="bullet"/>
+      <w:lvlText w:val=""/>
+      <w:lvlJc w:val="left"/>
+      <w:pPr>
+        <w:ind w:left="1776" w:hanging="360"/>
+      </w:pPr>
+      <w:rPr>
+        <w:rFonts w:ascii="Symbol" w:hAnsi="Symbol" w:hint="default"/>
+      </w:rPr>
+    </w:lvl>
+    <w:lvl w:ilvl="1" w:tplc="FFFFFFFF" w:tentative="1">
+      <w:start w:val="1"/>
+      <w:numFmt w:val="lowerLetter"/>
+      <w:lvlText w:val="%2."/>
+      <w:lvlJc w:val="left"/>
+      <w:pPr>
+        <w:ind w:left="2496" w:hanging="360"/>
+      </w:pPr>
+    </w:lvl>
+    <w:lvl w:ilvl="2" w:tplc="FFFFFFFF" w:tentative="1">
+      <w:start w:val="1"/>
+      <w:numFmt w:val="lowerRoman"/>
+      <w:lvlText w:val="%3."/>
+      <w:lvlJc w:val="right"/>
+      <w:pPr>
+        <w:ind w:left="3216" w:hanging="180"/>
+      </w:pPr>
+    </w:lvl>
+    <w:lvl w:ilvl="3" w:tplc="FFFFFFFF" w:tentative="1">
+      <w:start w:val="1"/>
+      <w:numFmt w:val="decimal"/>
+      <w:lvlText w:val="%4."/>
+      <w:lvlJc w:val="left"/>
+      <w:pPr>
+        <w:ind w:left="3936" w:hanging="360"/>
+      </w:pPr>
+    </w:lvl>
+    <w:lvl w:ilvl="4" w:tplc="FFFFFFFF" w:tentative="1">
+      <w:start w:val="1"/>
+      <w:numFmt w:val="lowerLetter"/>
+      <w:lvlText w:val="%5."/>
+      <w:lvlJc w:val="left"/>
+      <w:pPr>
+        <w:ind w:left="4656" w:hanging="360"/>
+      </w:pPr>
+    </w:lvl>
+    <w:lvl w:ilvl="5" w:tplc="FFFFFFFF" w:tentative="1">
+      <w:start w:val="1"/>
+      <w:numFmt w:val="lowerRoman"/>
+      <w:lvlText w:val="%6."/>
+      <w:lvlJc w:val="right"/>
+      <w:pPr>
+        <w:ind w:left="5376" w:hanging="180"/>
+      </w:pPr>
+    </w:lvl>
+    <w:lvl w:ilvl="6" w:tplc="FFFFFFFF" w:tentative="1">
+      <w:start w:val="1"/>
+      <w:numFmt w:val="decimal"/>
+      <w:lvlText w:val="%7."/>
+      <w:lvlJc w:val="left"/>
+      <w:pPr>
+        <w:ind w:left="6096" w:hanging="360"/>
+      </w:pPr>
+    </w:lvl>
+    <w:lvl w:ilvl="7" w:tplc="FFFFFFFF" w:tentative="1">
+      <w:start w:val="1"/>
+      <w:numFmt w:val="lowerLetter"/>
+      <w:lvlText w:val="%8."/>
+      <w:lvlJc w:val="left"/>
+      <w:pPr>
+        <w:ind w:left="6816" w:hanging="360"/>
+      </w:pPr>
+    </w:lvl>
+    <w:lvl w:ilvl="8" w:tplc="FFFFFFFF" w:tentative="1">
+      <w:start w:val="1"/>
+      <w:numFmt w:val="lowerRoman"/>
+      <w:lvlText w:val="%9."/>
+      <w:lvlJc w:val="right"/>
+      <w:pPr>
+        <w:ind w:left="7536" w:hanging="180"/>
+      </w:pPr>
+    </w:lvl>
+  </w:abstractNum>
+  <w:abstractNum w:abstractNumId="3" w15:restartNumberingAfterBreak="0">
+    <w:nsid w:val="1D1D2A7A"/>
+    <w:multiLevelType w:val="hybridMultilevel"/>
+    <w:tmpl w:val="ABB84CB2"/>
+    <w:lvl w:ilvl="0" w:tplc="240A0001">
+      <w:start w:val="1"/>
+      <w:numFmt w:val="bullet"/>
+      <w:lvlText w:val=""/>
+      <w:lvlJc w:val="left"/>
+      <w:pPr>
+        <w:ind w:left="1068" w:hanging="360"/>
+      </w:pPr>
+      <w:rPr>
+        <w:rFonts w:ascii="Symbol" w:hAnsi="Symbol" w:hint="default"/>
+      </w:rPr>
+    </w:lvl>
+    <w:lvl w:ilvl="1" w:tplc="240A0003" w:tentative="1">
+      <w:start w:val="1"/>
+      <w:numFmt w:val="bullet"/>
+      <w:lvlText w:val="o"/>
+      <w:lvlJc w:val="left"/>
+      <w:pPr>
+        <w:ind w:left="1788" w:hanging="360"/>
+      </w:pPr>
+      <w:rPr>
+        <w:rFonts w:ascii="Courier New" w:hAnsi="Courier New" w:cs="Courier New" w:hint="default"/>
+      </w:rPr>
+    </w:lvl>
+    <w:lvl w:ilvl="2" w:tplc="240A0005" w:tentative="1">
+      <w:start w:val="1"/>
+      <w:numFmt w:val="bullet"/>
+      <w:lvlText w:val=""/>
+      <w:lvlJc w:val="left"/>
+      <w:pPr>
+        <w:ind w:left="2508" w:hanging="360"/>
+      </w:pPr>
+      <w:rPr>
+        <w:rFonts w:ascii="Wingdings" w:hAnsi="Wingdings" w:hint="default"/>
+      </w:rPr>
+    </w:lvl>
+    <w:lvl w:ilvl="3" w:tplc="240A0001" w:tentative="1">
+      <w:start w:val="1"/>
+      <w:numFmt w:val="bullet"/>
+      <w:lvlText w:val=""/>
+      <w:lvlJc w:val="left"/>
+      <w:pPr>
+        <w:ind w:left="3228" w:hanging="360"/>
+      </w:pPr>
+      <w:rPr>
+        <w:rFonts w:ascii="Symbol" w:hAnsi="Symbol" w:hint="default"/>
+      </w:rPr>
+    </w:lvl>
+    <w:lvl w:ilvl="4" w:tplc="240A0003" w:tentative="1">
+      <w:start w:val="1"/>
+      <w:numFmt w:val="bullet"/>
+      <w:lvlText w:val="o"/>
+      <w:lvlJc w:val="left"/>
+      <w:pPr>
+        <w:ind w:left="3948" w:hanging="360"/>
+      </w:pPr>
+      <w:rPr>
+        <w:rFonts w:ascii="Courier New" w:hAnsi="Courier New" w:cs="Courier New" w:hint="default"/>
+      </w:rPr>
+    </w:lvl>
+    <w:lvl w:ilvl="5" w:tplc="240A0005" w:tentative="1">
+      <w:start w:val="1"/>
+      <w:numFmt w:val="bullet"/>
+      <w:lvlText w:val=""/>
+      <w:lvlJc w:val="left"/>
+      <w:pPr>
+        <w:ind w:left="4668" w:hanging="360"/>
+      </w:pPr>
+      <w:rPr>
+        <w:rFonts w:ascii="Wingdings" w:hAnsi="Wingdings" w:hint="default"/>
+      </w:rPr>
+    </w:lvl>
+    <w:lvl w:ilvl="6" w:tplc="240A0001" w:tentative="1">
+      <w:start w:val="1"/>
+      <w:numFmt w:val="bullet"/>
+      <w:lvlText w:val=""/>
+      <w:lvlJc w:val="left"/>
+      <w:pPr>
+        <w:ind w:left="5388" w:hanging="360"/>
+      </w:pPr>
+      <w:rPr>
+        <w:rFonts w:ascii="Symbol" w:hAnsi="Symbol" w:hint="default"/>
+      </w:rPr>
+    </w:lvl>
+    <w:lvl w:ilvl="7" w:tplc="240A0003" w:tentative="1">
+      <w:start w:val="1"/>
+      <w:numFmt w:val="bullet"/>
+      <w:lvlText w:val="o"/>
+      <w:lvlJc w:val="left"/>
+      <w:pPr>
+        <w:ind w:left="6108" w:hanging="360"/>
+      </w:pPr>
+      <w:rPr>
+        <w:rFonts w:ascii="Courier New" w:hAnsi="Courier New" w:cs="Courier New" w:hint="default"/>
+      </w:rPr>
+    </w:lvl>
+    <w:lvl w:ilvl="8" w:tplc="240A0005" w:tentative="1">
+      <w:start w:val="1"/>
+      <w:numFmt w:val="bullet"/>
+      <w:lvlText w:val=""/>
+      <w:lvlJc w:val="left"/>
+      <w:pPr>
+        <w:ind w:left="6828" w:hanging="360"/>
+      </w:pPr>
+      <w:rPr>
+        <w:rFonts w:ascii="Wingdings" w:hAnsi="Wingdings" w:hint="default"/>
+      </w:rPr>
+    </w:lvl>
+  </w:abstractNum>
+  <w:abstractNum w:abstractNumId="4" w15:restartNumberingAfterBreak="0">
+    <w:nsid w:val="2FC56649"/>
+    <w:multiLevelType w:val="hybridMultilevel"/>
+    <w:tmpl w:val="C2420D78"/>
+    <w:lvl w:ilvl="0" w:tplc="240A0001">
+      <w:start w:val="1"/>
+      <w:numFmt w:val="bullet"/>
+      <w:lvlText w:val=""/>
+      <w:lvlJc w:val="left"/>
+      <w:pPr>
+        <w:ind w:left="1776" w:hanging="360"/>
+      </w:pPr>
+      <w:rPr>
+        <w:rFonts w:ascii="Symbol" w:hAnsi="Symbol" w:hint="default"/>
+      </w:rPr>
+    </w:lvl>
+    <w:lvl w:ilvl="1" w:tplc="FFFFFFFF" w:tentative="1">
+      <w:start w:val="1"/>
+      <w:numFmt w:val="lowerLetter"/>
+      <w:lvlText w:val="%2."/>
+      <w:lvlJc w:val="left"/>
+      <w:pPr>
+        <w:ind w:left="2496" w:hanging="360"/>
+      </w:pPr>
+    </w:lvl>
+    <w:lvl w:ilvl="2" w:tplc="FFFFFFFF" w:tentative="1">
+      <w:start w:val="1"/>
+      <w:numFmt w:val="lowerRoman"/>
+      <w:lvlText w:val="%3."/>
+      <w:lvlJc w:val="right"/>
+      <w:pPr>
+        <w:ind w:left="3216" w:hanging="180"/>
+      </w:pPr>
+    </w:lvl>
+    <w:lvl w:ilvl="3" w:tplc="FFFFFFFF" w:tentative="1">
+      <w:start w:val="1"/>
+      <w:numFmt w:val="decimal"/>
+      <w:lvlText w:val="%4."/>
+      <w:lvlJc w:val="left"/>
+      <w:pPr>
+        <w:ind w:left="3936" w:hanging="360"/>
+      </w:pPr>
+    </w:lvl>
+    <w:lvl w:ilvl="4" w:tplc="FFFFFFFF" w:tentative="1">
+      <w:start w:val="1"/>
+      <w:numFmt w:val="lowerLetter"/>
+      <w:lvlText w:val="%5."/>
+      <w:lvlJc w:val="left"/>
+      <w:pPr>
+        <w:ind w:left="4656" w:hanging="360"/>
+      </w:pPr>
+    </w:lvl>
+    <w:lvl w:ilvl="5" w:tplc="FFFFFFFF" w:tentative="1">
+      <w:start w:val="1"/>
+      <w:numFmt w:val="lowerRoman"/>
+      <w:lvlText w:val="%6."/>
+      <w:lvlJc w:val="right"/>
+      <w:pPr>
+        <w:ind w:left="5376" w:hanging="180"/>
+      </w:pPr>
+    </w:lvl>
+    <w:lvl w:ilvl="6" w:tplc="FFFFFFFF" w:tentative="1">
+      <w:start w:val="1"/>
+      <w:numFmt w:val="decimal"/>
+      <w:lvlText w:val="%7."/>
+      <w:lvlJc w:val="left"/>
+      <w:pPr>
+        <w:ind w:left="6096" w:hanging="360"/>
+      </w:pPr>
+    </w:lvl>
+    <w:lvl w:ilvl="7" w:tplc="FFFFFFFF" w:tentative="1">
+      <w:start w:val="1"/>
+      <w:numFmt w:val="lowerLetter"/>
+      <w:lvlText w:val="%8."/>
+      <w:lvlJc w:val="left"/>
+      <w:pPr>
+        <w:ind w:left="6816" w:hanging="360"/>
+      </w:pPr>
+    </w:lvl>
+    <w:lvl w:ilvl="8" w:tplc="FFFFFFFF" w:tentative="1">
+      <w:start w:val="1"/>
+      <w:numFmt w:val="lowerRoman"/>
+      <w:lvlText w:val="%9."/>
+      <w:lvlJc w:val="right"/>
+      <w:pPr>
+        <w:ind w:left="7536" w:hanging="180"/>
+      </w:pPr>
+    </w:lvl>
+  </w:abstractNum>
+  <w:abstractNum w:abstractNumId="5" w15:restartNumberingAfterBreak="0">
+    <w:nsid w:val="39EF5777"/>
+    <w:multiLevelType w:val="hybridMultilevel"/>
+    <w:tmpl w:val="5F1C33DE"/>
+    <w:lvl w:ilvl="0" w:tplc="240A000F">
+      <w:start w:val="1"/>
+      <w:numFmt w:val="decimal"/>
+      <w:lvlText w:val="%1."/>
+      <w:lvlJc w:val="left"/>
+      <w:pPr>
+        <w:ind w:left="1440" w:hanging="360"/>
+      </w:pPr>
+    </w:lvl>
+    <w:lvl w:ilvl="1" w:tplc="240A0019" w:tentative="1">
+      <w:start w:val="1"/>
+      <w:numFmt w:val="lowerLetter"/>
+      <w:lvlText w:val="%2."/>
+      <w:lvlJc w:val="left"/>
+      <w:pPr>
+        <w:ind w:left="2160" w:hanging="360"/>
+      </w:pPr>
+    </w:lvl>
+    <w:lvl w:ilvl="2" w:tplc="240A001B" w:tentative="1">
+      <w:start w:val="1"/>
+      <w:numFmt w:val="lowerRoman"/>
+      <w:lvlText w:val="%3."/>
+      <w:lvlJc w:val="right"/>
+      <w:pPr>
+        <w:ind w:left="2880" w:hanging="180"/>
+      </w:pPr>
+    </w:lvl>
+    <w:lvl w:ilvl="3" w:tplc="240A000F" w:tentative="1">
+      <w:start w:val="1"/>
+      <w:numFmt w:val="decimal"/>
+      <w:lvlText w:val="%4."/>
+      <w:lvlJc w:val="left"/>
+      <w:pPr>
+        <w:ind w:left="3600" w:hanging="360"/>
+      </w:pPr>
+    </w:lvl>
+    <w:lvl w:ilvl="4" w:tplc="240A0019" w:tentative="1">
+      <w:start w:val="1"/>
+      <w:numFmt w:val="lowerLetter"/>
+      <w:lvlText w:val="%5."/>
+      <w:lvlJc w:val="left"/>
+      <w:pPr>
+        <w:ind w:left="4320" w:hanging="360"/>
+      </w:pPr>
+    </w:lvl>
+    <w:lvl w:ilvl="5" w:tplc="240A001B" w:tentative="1">
+      <w:start w:val="1"/>
+      <w:numFmt w:val="lowerRoman"/>
+      <w:lvlText w:val="%6."/>
+      <w:lvlJc w:val="right"/>
+      <w:pPr>
+        <w:ind w:left="5040" w:hanging="180"/>
+      </w:pPr>
+    </w:lvl>
+    <w:lvl w:ilvl="6" w:tplc="240A000F" w:tentative="1">
+      <w:start w:val="1"/>
+      <w:numFmt w:val="decimal"/>
+      <w:lvlText w:val="%7."/>
+      <w:lvlJc w:val="left"/>
+      <w:pPr>
+        <w:ind w:left="5760" w:hanging="360"/>
+      </w:pPr>
+    </w:lvl>
+    <w:lvl w:ilvl="7" w:tplc="240A0019" w:tentative="1">
+      <w:start w:val="1"/>
+      <w:numFmt w:val="lowerLetter"/>
+      <w:lvlText w:val="%8."/>
+      <w:lvlJc w:val="left"/>
+      <w:pPr>
+        <w:ind w:left="6480" w:hanging="360"/>
+      </w:pPr>
+    </w:lvl>
+    <w:lvl w:ilvl="8" w:tplc="240A001B" w:tentative="1">
+      <w:start w:val="1"/>
+      <w:numFmt w:val="lowerRoman"/>
+      <w:lvlText w:val="%9."/>
+      <w:lvlJc w:val="right"/>
+      <w:pPr>
+        <w:ind w:left="7200" w:hanging="180"/>
+      </w:pPr>
+    </w:lvl>
+  </w:abstractNum>
+  <w:abstractNum w:abstractNumId="6" w15:restartNumberingAfterBreak="0">
+    <w:nsid w:val="400245F6"/>
+    <w:multiLevelType w:val="hybridMultilevel"/>
+    <w:tmpl w:val="410AA3DE"/>
+    <w:lvl w:ilvl="0" w:tplc="240A0001">
+      <w:start w:val="1"/>
+      <w:numFmt w:val="bullet"/>
+      <w:lvlText w:val=""/>
+      <w:lvlJc w:val="left"/>
+      <w:pPr>
+        <w:ind w:left="1068" w:hanging="360"/>
+      </w:pPr>
+      <w:rPr>
+        <w:rFonts w:ascii="Symbol" w:hAnsi="Symbol" w:hint="default"/>
+      </w:rPr>
+    </w:lvl>
+    <w:lvl w:ilvl="1" w:tplc="240A0003" w:tentative="1">
+      <w:start w:val="1"/>
+      <w:numFmt w:val="bullet"/>
+      <w:lvlText w:val="o"/>
+      <w:lvlJc w:val="left"/>
+      <w:pPr>
+        <w:ind w:left="1788" w:hanging="360"/>
+      </w:pPr>
+      <w:rPr>
+        <w:rFonts w:ascii="Courier New" w:hAnsi="Courier New" w:cs="Courier New" w:hint="default"/>
+      </w:rPr>
+    </w:lvl>
+    <w:lvl w:ilvl="2" w:tplc="240A0005" w:tentative="1">
+      <w:start w:val="1"/>
+      <w:numFmt w:val="bullet"/>
+      <w:lvlText w:val=""/>
+      <w:lvlJc w:val="left"/>
+      <w:pPr>
+        <w:ind w:left="2508" w:hanging="360"/>
+      </w:pPr>
+      <w:rPr>
+        <w:rFonts w:ascii="Wingdings" w:hAnsi="Wingdings" w:hint="default"/>
+      </w:rPr>
+    </w:lvl>
+    <w:lvl w:ilvl="3" w:tplc="240A0001" w:tentative="1">
+      <w:start w:val="1"/>
+      <w:numFmt w:val="bullet"/>
+      <w:lvlText w:val=""/>
+      <w:lvlJc w:val="left"/>
+      <w:pPr>
+        <w:ind w:left="3228" w:hanging="360"/>
+      </w:pPr>
+      <w:rPr>
+        <w:rFonts w:ascii="Symbol" w:hAnsi="Symbol" w:hint="default"/>
+      </w:rPr>
+    </w:lvl>
+    <w:lvl w:ilvl="4" w:tplc="240A0003" w:tentative="1">
+      <w:start w:val="1"/>
+      <w:numFmt w:val="bullet"/>
+      <w:lvlText w:val="o"/>
+      <w:lvlJc w:val="left"/>
+      <w:pPr>
+        <w:ind w:left="3948" w:hanging="360"/>
+      </w:pPr>
+      <w:rPr>
+        <w:rFonts w:ascii="Courier New" w:hAnsi="Courier New" w:cs="Courier New" w:hint="default"/>
+      </w:rPr>
+    </w:lvl>
+    <w:lvl w:ilvl="5" w:tplc="240A0005" w:tentative="1">
+      <w:start w:val="1"/>
+      <w:numFmt w:val="bullet"/>
+      <w:lvlText w:val=""/>
+      <w:lvlJc w:val="left"/>
+      <w:pPr>
+        <w:ind w:left="4668" w:hanging="360"/>
+      </w:pPr>
+      <w:rPr>
+        <w:rFonts w:ascii="Wingdings" w:hAnsi="Wingdings" w:hint="default"/>
+      </w:rPr>
+    </w:lvl>
+    <w:lvl w:ilvl="6" w:tplc="240A0001" w:tentative="1">
+      <w:start w:val="1"/>
+      <w:numFmt w:val="bullet"/>
+      <w:lvlText w:val=""/>
+      <w:lvlJc w:val="left"/>
+      <w:pPr>
+        <w:ind w:left="5388" w:hanging="360"/>
+      </w:pPr>
+      <w:rPr>
+        <w:rFonts w:ascii="Symbol" w:hAnsi="Symbol" w:hint="default"/>
+      </w:rPr>
+    </w:lvl>
+    <w:lvl w:ilvl="7" w:tplc="240A0003" w:tentative="1">
+      <w:start w:val="1"/>
+      <w:numFmt w:val="bullet"/>
+      <w:lvlText w:val="o"/>
+      <w:lvlJc w:val="left"/>
+      <w:pPr>
+        <w:ind w:left="6108" w:hanging="360"/>
+      </w:pPr>
+      <w:rPr>
+        <w:rFonts w:ascii="Courier New" w:hAnsi="Courier New" w:cs="Courier New" w:hint="default"/>
+      </w:rPr>
+    </w:lvl>
+    <w:lvl w:ilvl="8" w:tplc="240A0005" w:tentative="1">
+      <w:start w:val="1"/>
+      <w:numFmt w:val="bullet"/>
+      <w:lvlText w:val=""/>
+      <w:lvlJc w:val="left"/>
+      <w:pPr>
+        <w:ind w:left="6828" w:hanging="360"/>
+      </w:pPr>
+      <w:rPr>
+        <w:rFonts w:ascii="Wingdings" w:hAnsi="Wingdings" w:hint="default"/>
+      </w:rPr>
+    </w:lvl>
+  </w:abstractNum>
+  <w:abstractNum w:abstractNumId="7" w15:restartNumberingAfterBreak="0">
+    <w:nsid w:val="4F6524A8"/>
+    <w:multiLevelType w:val="hybridMultilevel"/>
+    <w:tmpl w:val="7D00DDC4"/>
+    <w:lvl w:ilvl="0" w:tplc="240A0001">
+      <w:start w:val="1"/>
+      <w:numFmt w:val="bullet"/>
+      <w:lvlText w:val=""/>
+      <w:lvlJc w:val="left"/>
+      <w:pPr>
+        <w:ind w:left="1068" w:hanging="360"/>
+      </w:pPr>
+      <w:rPr>
+        <w:rFonts w:ascii="Symbol" w:hAnsi="Symbol" w:hint="default"/>
+      </w:rPr>
+    </w:lvl>
+    <w:lvl w:ilvl="1" w:tplc="240A0003" w:tentative="1">
+      <w:start w:val="1"/>
+      <w:numFmt w:val="bullet"/>
+      <w:lvlText w:val="o"/>
+      <w:lvlJc w:val="left"/>
+      <w:pPr>
+        <w:ind w:left="1788" w:hanging="360"/>
+      </w:pPr>
+      <w:rPr>
+        <w:rFonts w:ascii="Courier New" w:hAnsi="Courier New" w:cs="Courier New" w:hint="default"/>
+      </w:rPr>
+    </w:lvl>
+    <w:lvl w:ilvl="2" w:tplc="240A0005" w:tentative="1">
+      <w:start w:val="1"/>
+      <w:numFmt w:val="bullet"/>
+      <w:lvlText w:val=""/>
+      <w:lvlJc w:val="left"/>
+      <w:pPr>
+        <w:ind w:left="2508" w:hanging="360"/>
+      </w:pPr>
+      <w:rPr>
+        <w:rFonts w:ascii="Wingdings" w:hAnsi="Wingdings" w:hint="default"/>
+      </w:rPr>
+    </w:lvl>
+    <w:lvl w:ilvl="3" w:tplc="240A0001" w:tentative="1">
+      <w:start w:val="1"/>
+      <w:numFmt w:val="bullet"/>
+      <w:lvlText w:val=""/>
+      <w:lvlJc w:val="left"/>
+      <w:pPr>
+        <w:ind w:left="3228" w:hanging="360"/>
+      </w:pPr>
+      <w:rPr>
+        <w:rFonts w:ascii="Symbol" w:hAnsi="Symbol" w:hint="default"/>
+      </w:rPr>
+    </w:lvl>
+    <w:lvl w:ilvl="4" w:tplc="240A0003" w:tentative="1">
+      <w:start w:val="1"/>
+      <w:numFmt w:val="bullet"/>
+      <w:lvlText w:val="o"/>
+      <w:lvlJc w:val="left"/>
+      <w:pPr>
+        <w:ind w:left="3948" w:hanging="360"/>
+      </w:pPr>
+      <w:rPr>
+        <w:rFonts w:ascii="Courier New" w:hAnsi="Courier New" w:cs="Courier New" w:hint="default"/>
+      </w:rPr>
+    </w:lvl>
+    <w:lvl w:ilvl="5" w:tplc="240A0005" w:tentative="1">
+      <w:start w:val="1"/>
+      <w:numFmt w:val="bullet"/>
+      <w:lvlText w:val=""/>
+      <w:lvlJc w:val="left"/>
+      <w:pPr>
+        <w:ind w:left="4668" w:hanging="360"/>
+      </w:pPr>
+      <w:rPr>
+        <w:rFonts w:ascii="Wingdings" w:hAnsi="Wingdings" w:hint="default"/>
+      </w:rPr>
+    </w:lvl>
+    <w:lvl w:ilvl="6" w:tplc="240A0001" w:tentative="1">
+      <w:start w:val="1"/>
+      <w:numFmt w:val="bullet"/>
+      <w:lvlText w:val=""/>
+      <w:lvlJc w:val="left"/>
+      <w:pPr>
+        <w:ind w:left="5388" w:hanging="360"/>
+      </w:pPr>
+      <w:rPr>
+        <w:rFonts w:ascii="Symbol" w:hAnsi="Symbol" w:hint="default"/>
+      </w:rPr>
+    </w:lvl>
+    <w:lvl w:ilvl="7" w:tplc="240A0003" w:tentative="1">
+      <w:start w:val="1"/>
+      <w:numFmt w:val="bullet"/>
+      <w:lvlText w:val="o"/>
+      <w:lvlJc w:val="left"/>
+      <w:pPr>
+        <w:ind w:left="6108" w:hanging="360"/>
+      </w:pPr>
+      <w:rPr>
+        <w:rFonts w:ascii="Courier New" w:hAnsi="Courier New" w:cs="Courier New" w:hint="default"/>
+      </w:rPr>
+    </w:lvl>
+    <w:lvl w:ilvl="8" w:tplc="240A0005" w:tentative="1">
+      <w:start w:val="1"/>
+      <w:numFmt w:val="bullet"/>
+      <w:lvlText w:val=""/>
+      <w:lvlJc w:val="left"/>
+      <w:pPr>
+        <w:ind w:left="6828" w:hanging="360"/>
+      </w:pPr>
+      <w:rPr>
+        <w:rFonts w:ascii="Wingdings" w:hAnsi="Wingdings" w:hint="default"/>
+      </w:rPr>
+    </w:lvl>
+  </w:abstractNum>
+  <w:abstractNum w:abstractNumId="8" w15:restartNumberingAfterBreak="0">
+    <w:nsid w:val="561B24E4"/>
+    <w:multiLevelType w:val="hybridMultilevel"/>
+    <w:tmpl w:val="91085652"/>
+    <w:lvl w:ilvl="0" w:tplc="240A000F">
+      <w:start w:val="1"/>
+      <w:numFmt w:val="decimal"/>
+      <w:lvlText w:val="%1."/>
+      <w:lvlJc w:val="left"/>
+      <w:pPr>
+        <w:ind w:left="720" w:hanging="360"/>
+      </w:pPr>
+    </w:lvl>
+    <w:lvl w:ilvl="1" w:tplc="240A0019" w:tentative="1">
+      <w:start w:val="1"/>
+      <w:numFmt w:val="lowerLetter"/>
+      <w:lvlText w:val="%2."/>
+      <w:lvlJc w:val="left"/>
+      <w:pPr>
+        <w:ind w:left="1440" w:hanging="360"/>
+      </w:pPr>
+    </w:lvl>
+    <w:lvl w:ilvl="2" w:tplc="240A001B" w:tentative="1">
+      <w:start w:val="1"/>
+      <w:numFmt w:val="lowerRoman"/>
+      <w:lvlText w:val="%3."/>
+      <w:lvlJc w:val="right"/>
+      <w:pPr>
+        <w:ind w:left="2160" w:hanging="180"/>
+      </w:pPr>
+    </w:lvl>
+    <w:lvl w:ilvl="3" w:tplc="240A000F" w:tentative="1">
+      <w:start w:val="1"/>
+      <w:numFmt w:val="decimal"/>
+      <w:lvlText w:val="%4."/>
+      <w:lvlJc w:val="left"/>
+      <w:pPr>
+        <w:ind w:left="2880" w:hanging="360"/>
+      </w:pPr>
+    </w:lvl>
+    <w:lvl w:ilvl="4" w:tplc="240A0019" w:tentative="1">
+      <w:start w:val="1"/>
+      <w:numFmt w:val="lowerLetter"/>
+      <w:lvlText w:val="%5."/>
+      <w:lvlJc w:val="left"/>
+      <w:pPr>
+        <w:ind w:left="3600" w:hanging="360"/>
+      </w:pPr>
+    </w:lvl>
+    <w:lvl w:ilvl="5" w:tplc="240A001B" w:tentative="1">
+      <w:start w:val="1"/>
+      <w:numFmt w:val="lowerRoman"/>
+      <w:lvlText w:val="%6."/>
+      <w:lvlJc w:val="right"/>
+      <w:pPr>
+        <w:ind w:left="4320" w:hanging="180"/>
+      </w:pPr>
+    </w:lvl>
+    <w:lvl w:ilvl="6" w:tplc="240A000F" w:tentative="1">
+      <w:start w:val="1"/>
+      <w:numFmt w:val="decimal"/>
+      <w:lvlText w:val="%7."/>
+      <w:lvlJc w:val="left"/>
+      <w:pPr>
+        <w:ind w:left="5040" w:hanging="360"/>
+      </w:pPr>
+    </w:lvl>
+    <w:lvl w:ilvl="7" w:tplc="240A0019" w:tentative="1">
+      <w:start w:val="1"/>
+      <w:numFmt w:val="lowerLetter"/>
+      <w:lvlText w:val="%8."/>
+      <w:lvlJc w:val="left"/>
+      <w:pPr>
+        <w:ind w:left="5760" w:hanging="360"/>
+      </w:pPr>
+    </w:lvl>
+    <w:lvl w:ilvl="8" w:tplc="240A001B" w:tentative="1">
+      <w:start w:val="1"/>
+      <w:numFmt w:val="lowerRoman"/>
+      <w:lvlText w:val="%9."/>
+      <w:lvlJc w:val="right"/>
+      <w:pPr>
+        <w:ind w:left="6480" w:hanging="180"/>
+      </w:pPr>
+    </w:lvl>
+  </w:abstractNum>
+  <w:abstractNum w:abstractNumId="9" w15:restartNumberingAfterBreak="0">
+    <w:nsid w:val="5C9E5A45"/>
+    <w:multiLevelType w:val="hybridMultilevel"/>
+    <w:tmpl w:val="210A0858"/>
+    <w:lvl w:ilvl="0" w:tplc="240A0001">
+      <w:start w:val="1"/>
+      <w:numFmt w:val="bullet"/>
+      <w:lvlText w:val=""/>
+      <w:lvlJc w:val="left"/>
+      <w:pPr>
+        <w:ind w:left="1776" w:hanging="360"/>
+      </w:pPr>
+      <w:rPr>
+        <w:rFonts w:ascii="Symbol" w:hAnsi="Symbol" w:hint="default"/>
+      </w:rPr>
+    </w:lvl>
+    <w:lvl w:ilvl="1" w:tplc="FFFFFFFF" w:tentative="1">
+      <w:start w:val="1"/>
+      <w:numFmt w:val="lowerLetter"/>
+      <w:lvlText w:val="%2."/>
+      <w:lvlJc w:val="left"/>
+      <w:pPr>
+        <w:ind w:left="2496" w:hanging="360"/>
+      </w:pPr>
+    </w:lvl>
+    <w:lvl w:ilvl="2" w:tplc="FFFFFFFF" w:tentative="1">
+      <w:start w:val="1"/>
+      <w:numFmt w:val="lowerRoman"/>
+      <w:lvlText w:val="%3."/>
+      <w:lvlJc w:val="right"/>
+      <w:pPr>
+        <w:ind w:left="3216" w:hanging="180"/>
+      </w:pPr>
+    </w:lvl>
+    <w:lvl w:ilvl="3" w:tplc="FFFFFFFF" w:tentative="1">
+      <w:start w:val="1"/>
+      <w:numFmt w:val="decimal"/>
+      <w:lvlText w:val="%4."/>
+      <w:lvlJc w:val="left"/>
+      <w:pPr>
+        <w:ind w:left="3936" w:hanging="360"/>
+      </w:pPr>
+    </w:lvl>
+    <w:lvl w:ilvl="4" w:tplc="FFFFFFFF" w:tentative="1">
+      <w:start w:val="1"/>
+      <w:numFmt w:val="lowerLetter"/>
+      <w:lvlText w:val="%5."/>
+      <w:lvlJc w:val="left"/>
+      <w:pPr>
+        <w:ind w:left="4656" w:hanging="360"/>
+      </w:pPr>
+    </w:lvl>
+    <w:lvl w:ilvl="5" w:tplc="FFFFFFFF" w:tentative="1">
+      <w:start w:val="1"/>
+      <w:numFmt w:val="lowerRoman"/>
+      <w:lvlText w:val="%6."/>
+      <w:lvlJc w:val="right"/>
+      <w:pPr>
+        <w:ind w:left="5376" w:hanging="180"/>
+      </w:pPr>
+    </w:lvl>
+    <w:lvl w:ilvl="6" w:tplc="FFFFFFFF" w:tentative="1">
+      <w:start w:val="1"/>
+      <w:numFmt w:val="decimal"/>
+      <w:lvlText w:val="%7."/>
+      <w:lvlJc w:val="left"/>
+      <w:pPr>
+        <w:ind w:left="6096" w:hanging="360"/>
+      </w:pPr>
+    </w:lvl>
+    <w:lvl w:ilvl="7" w:tplc="FFFFFFFF" w:tentative="1">
+      <w:start w:val="1"/>
+      <w:numFmt w:val="lowerLetter"/>
+      <w:lvlText w:val="%8."/>
+      <w:lvlJc w:val="left"/>
+      <w:pPr>
+        <w:ind w:left="6816" w:hanging="360"/>
+      </w:pPr>
+    </w:lvl>
+    <w:lvl w:ilvl="8" w:tplc="FFFFFFFF" w:tentative="1">
+      <w:start w:val="1"/>
+      <w:numFmt w:val="lowerRoman"/>
+      <w:lvlText w:val="%9."/>
+      <w:lvlJc w:val="right"/>
+      <w:pPr>
+        <w:ind w:left="7536" w:hanging="180"/>
+      </w:pPr>
+    </w:lvl>
+  </w:abstractNum>
+  <w:abstractNum w:abstractNumId="10" w15:restartNumberingAfterBreak="0">
     <w:nsid w:val="5CE63006"/>
     <w:multiLevelType w:val="hybridMultilevel"/>
     <w:tmpl w:val="5D26CCFE"/>
@@ -256,8 +1336,686 @@
       </w:pPr>
     </w:lvl>
   </w:abstractNum>
+  <w:abstractNum w:abstractNumId="11" w15:restartNumberingAfterBreak="0">
+    <w:nsid w:val="5E1F1EEA"/>
+    <w:multiLevelType w:val="hybridMultilevel"/>
+    <w:tmpl w:val="E728A0A2"/>
+    <w:lvl w:ilvl="0" w:tplc="240A0001">
+      <w:start w:val="1"/>
+      <w:numFmt w:val="bullet"/>
+      <w:lvlText w:val=""/>
+      <w:lvlJc w:val="left"/>
+      <w:pPr>
+        <w:ind w:left="1776" w:hanging="360"/>
+      </w:pPr>
+      <w:rPr>
+        <w:rFonts w:ascii="Symbol" w:hAnsi="Symbol" w:hint="default"/>
+      </w:rPr>
+    </w:lvl>
+    <w:lvl w:ilvl="1" w:tplc="FFFFFFFF" w:tentative="1">
+      <w:start w:val="1"/>
+      <w:numFmt w:val="lowerLetter"/>
+      <w:lvlText w:val="%2."/>
+      <w:lvlJc w:val="left"/>
+      <w:pPr>
+        <w:ind w:left="2496" w:hanging="360"/>
+      </w:pPr>
+    </w:lvl>
+    <w:lvl w:ilvl="2" w:tplc="FFFFFFFF" w:tentative="1">
+      <w:start w:val="1"/>
+      <w:numFmt w:val="lowerRoman"/>
+      <w:lvlText w:val="%3."/>
+      <w:lvlJc w:val="right"/>
+      <w:pPr>
+        <w:ind w:left="3216" w:hanging="180"/>
+      </w:pPr>
+    </w:lvl>
+    <w:lvl w:ilvl="3" w:tplc="FFFFFFFF" w:tentative="1">
+      <w:start w:val="1"/>
+      <w:numFmt w:val="decimal"/>
+      <w:lvlText w:val="%4."/>
+      <w:lvlJc w:val="left"/>
+      <w:pPr>
+        <w:ind w:left="3936" w:hanging="360"/>
+      </w:pPr>
+    </w:lvl>
+    <w:lvl w:ilvl="4" w:tplc="FFFFFFFF" w:tentative="1">
+      <w:start w:val="1"/>
+      <w:numFmt w:val="lowerLetter"/>
+      <w:lvlText w:val="%5."/>
+      <w:lvlJc w:val="left"/>
+      <w:pPr>
+        <w:ind w:left="4656" w:hanging="360"/>
+      </w:pPr>
+    </w:lvl>
+    <w:lvl w:ilvl="5" w:tplc="FFFFFFFF" w:tentative="1">
+      <w:start w:val="1"/>
+      <w:numFmt w:val="lowerRoman"/>
+      <w:lvlText w:val="%6."/>
+      <w:lvlJc w:val="right"/>
+      <w:pPr>
+        <w:ind w:left="5376" w:hanging="180"/>
+      </w:pPr>
+    </w:lvl>
+    <w:lvl w:ilvl="6" w:tplc="FFFFFFFF" w:tentative="1">
+      <w:start w:val="1"/>
+      <w:numFmt w:val="decimal"/>
+      <w:lvlText w:val="%7."/>
+      <w:lvlJc w:val="left"/>
+      <w:pPr>
+        <w:ind w:left="6096" w:hanging="360"/>
+      </w:pPr>
+    </w:lvl>
+    <w:lvl w:ilvl="7" w:tplc="FFFFFFFF" w:tentative="1">
+      <w:start w:val="1"/>
+      <w:numFmt w:val="lowerLetter"/>
+      <w:lvlText w:val="%8."/>
+      <w:lvlJc w:val="left"/>
+      <w:pPr>
+        <w:ind w:left="6816" w:hanging="360"/>
+      </w:pPr>
+    </w:lvl>
+    <w:lvl w:ilvl="8" w:tplc="FFFFFFFF" w:tentative="1">
+      <w:start w:val="1"/>
+      <w:numFmt w:val="lowerRoman"/>
+      <w:lvlText w:val="%9."/>
+      <w:lvlJc w:val="right"/>
+      <w:pPr>
+        <w:ind w:left="7536" w:hanging="180"/>
+      </w:pPr>
+    </w:lvl>
+  </w:abstractNum>
+  <w:abstractNum w:abstractNumId="12" w15:restartNumberingAfterBreak="0">
+    <w:nsid w:val="63A46873"/>
+    <w:multiLevelType w:val="hybridMultilevel"/>
+    <w:tmpl w:val="80B04DF8"/>
+    <w:lvl w:ilvl="0" w:tplc="240A0001">
+      <w:start w:val="1"/>
+      <w:numFmt w:val="bullet"/>
+      <w:lvlText w:val=""/>
+      <w:lvlJc w:val="left"/>
+      <w:pPr>
+        <w:ind w:left="1068" w:hanging="360"/>
+      </w:pPr>
+      <w:rPr>
+        <w:rFonts w:ascii="Symbol" w:hAnsi="Symbol" w:hint="default"/>
+      </w:rPr>
+    </w:lvl>
+    <w:lvl w:ilvl="1" w:tplc="240A0003" w:tentative="1">
+      <w:start w:val="1"/>
+      <w:numFmt w:val="bullet"/>
+      <w:lvlText w:val="o"/>
+      <w:lvlJc w:val="left"/>
+      <w:pPr>
+        <w:ind w:left="1788" w:hanging="360"/>
+      </w:pPr>
+      <w:rPr>
+        <w:rFonts w:ascii="Courier New" w:hAnsi="Courier New" w:cs="Courier New" w:hint="default"/>
+      </w:rPr>
+    </w:lvl>
+    <w:lvl w:ilvl="2" w:tplc="240A0005" w:tentative="1">
+      <w:start w:val="1"/>
+      <w:numFmt w:val="bullet"/>
+      <w:lvlText w:val=""/>
+      <w:lvlJc w:val="left"/>
+      <w:pPr>
+        <w:ind w:left="2508" w:hanging="360"/>
+      </w:pPr>
+      <w:rPr>
+        <w:rFonts w:ascii="Wingdings" w:hAnsi="Wingdings" w:hint="default"/>
+      </w:rPr>
+    </w:lvl>
+    <w:lvl w:ilvl="3" w:tplc="240A0001" w:tentative="1">
+      <w:start w:val="1"/>
+      <w:numFmt w:val="bullet"/>
+      <w:lvlText w:val=""/>
+      <w:lvlJc w:val="left"/>
+      <w:pPr>
+        <w:ind w:left="3228" w:hanging="360"/>
+      </w:pPr>
+      <w:rPr>
+        <w:rFonts w:ascii="Symbol" w:hAnsi="Symbol" w:hint="default"/>
+      </w:rPr>
+    </w:lvl>
+    <w:lvl w:ilvl="4" w:tplc="240A0003" w:tentative="1">
+      <w:start w:val="1"/>
+      <w:numFmt w:val="bullet"/>
+      <w:lvlText w:val="o"/>
+      <w:lvlJc w:val="left"/>
+      <w:pPr>
+        <w:ind w:left="3948" w:hanging="360"/>
+      </w:pPr>
+      <w:rPr>
+        <w:rFonts w:ascii="Courier New" w:hAnsi="Courier New" w:cs="Courier New" w:hint="default"/>
+      </w:rPr>
+    </w:lvl>
+    <w:lvl w:ilvl="5" w:tplc="240A0005" w:tentative="1">
+      <w:start w:val="1"/>
+      <w:numFmt w:val="bullet"/>
+      <w:lvlText w:val=""/>
+      <w:lvlJc w:val="left"/>
+      <w:pPr>
+        <w:ind w:left="4668" w:hanging="360"/>
+      </w:pPr>
+      <w:rPr>
+        <w:rFonts w:ascii="Wingdings" w:hAnsi="Wingdings" w:hint="default"/>
+      </w:rPr>
+    </w:lvl>
+    <w:lvl w:ilvl="6" w:tplc="240A0001" w:tentative="1">
+      <w:start w:val="1"/>
+      <w:numFmt w:val="bullet"/>
+      <w:lvlText w:val=""/>
+      <w:lvlJc w:val="left"/>
+      <w:pPr>
+        <w:ind w:left="5388" w:hanging="360"/>
+      </w:pPr>
+      <w:rPr>
+        <w:rFonts w:ascii="Symbol" w:hAnsi="Symbol" w:hint="default"/>
+      </w:rPr>
+    </w:lvl>
+    <w:lvl w:ilvl="7" w:tplc="240A0003" w:tentative="1">
+      <w:start w:val="1"/>
+      <w:numFmt w:val="bullet"/>
+      <w:lvlText w:val="o"/>
+      <w:lvlJc w:val="left"/>
+      <w:pPr>
+        <w:ind w:left="6108" w:hanging="360"/>
+      </w:pPr>
+      <w:rPr>
+        <w:rFonts w:ascii="Courier New" w:hAnsi="Courier New" w:cs="Courier New" w:hint="default"/>
+      </w:rPr>
+    </w:lvl>
+    <w:lvl w:ilvl="8" w:tplc="240A0005" w:tentative="1">
+      <w:start w:val="1"/>
+      <w:numFmt w:val="bullet"/>
+      <w:lvlText w:val=""/>
+      <w:lvlJc w:val="left"/>
+      <w:pPr>
+        <w:ind w:left="6828" w:hanging="360"/>
+      </w:pPr>
+      <w:rPr>
+        <w:rFonts w:ascii="Wingdings" w:hAnsi="Wingdings" w:hint="default"/>
+      </w:rPr>
+    </w:lvl>
+  </w:abstractNum>
+  <w:abstractNum w:abstractNumId="13" w15:restartNumberingAfterBreak="0">
+    <w:nsid w:val="68FD0738"/>
+    <w:multiLevelType w:val="hybridMultilevel"/>
+    <w:tmpl w:val="641AB926"/>
+    <w:lvl w:ilvl="0" w:tplc="240A0001">
+      <w:start w:val="1"/>
+      <w:numFmt w:val="bullet"/>
+      <w:lvlText w:val=""/>
+      <w:lvlJc w:val="left"/>
+      <w:pPr>
+        <w:ind w:left="1068" w:hanging="360"/>
+      </w:pPr>
+      <w:rPr>
+        <w:rFonts w:ascii="Symbol" w:hAnsi="Symbol" w:hint="default"/>
+      </w:rPr>
+    </w:lvl>
+    <w:lvl w:ilvl="1" w:tplc="240A0003" w:tentative="1">
+      <w:start w:val="1"/>
+      <w:numFmt w:val="bullet"/>
+      <w:lvlText w:val="o"/>
+      <w:lvlJc w:val="left"/>
+      <w:pPr>
+        <w:ind w:left="1788" w:hanging="360"/>
+      </w:pPr>
+      <w:rPr>
+        <w:rFonts w:ascii="Courier New" w:hAnsi="Courier New" w:cs="Courier New" w:hint="default"/>
+      </w:rPr>
+    </w:lvl>
+    <w:lvl w:ilvl="2" w:tplc="240A0005" w:tentative="1">
+      <w:start w:val="1"/>
+      <w:numFmt w:val="bullet"/>
+      <w:lvlText w:val=""/>
+      <w:lvlJc w:val="left"/>
+      <w:pPr>
+        <w:ind w:left="2508" w:hanging="360"/>
+      </w:pPr>
+      <w:rPr>
+        <w:rFonts w:ascii="Wingdings" w:hAnsi="Wingdings" w:hint="default"/>
+      </w:rPr>
+    </w:lvl>
+    <w:lvl w:ilvl="3" w:tplc="240A0001" w:tentative="1">
+      <w:start w:val="1"/>
+      <w:numFmt w:val="bullet"/>
+      <w:lvlText w:val=""/>
+      <w:lvlJc w:val="left"/>
+      <w:pPr>
+        <w:ind w:left="3228" w:hanging="360"/>
+      </w:pPr>
+      <w:rPr>
+        <w:rFonts w:ascii="Symbol" w:hAnsi="Symbol" w:hint="default"/>
+      </w:rPr>
+    </w:lvl>
+    <w:lvl w:ilvl="4" w:tplc="240A0003" w:tentative="1">
+      <w:start w:val="1"/>
+      <w:numFmt w:val="bullet"/>
+      <w:lvlText w:val="o"/>
+      <w:lvlJc w:val="left"/>
+      <w:pPr>
+        <w:ind w:left="3948" w:hanging="360"/>
+      </w:pPr>
+      <w:rPr>
+        <w:rFonts w:ascii="Courier New" w:hAnsi="Courier New" w:cs="Courier New" w:hint="default"/>
+      </w:rPr>
+    </w:lvl>
+    <w:lvl w:ilvl="5" w:tplc="240A0005" w:tentative="1">
+      <w:start w:val="1"/>
+      <w:numFmt w:val="bullet"/>
+      <w:lvlText w:val=""/>
+      <w:lvlJc w:val="left"/>
+      <w:pPr>
+        <w:ind w:left="4668" w:hanging="360"/>
+      </w:pPr>
+      <w:rPr>
+        <w:rFonts w:ascii="Wingdings" w:hAnsi="Wingdings" w:hint="default"/>
+      </w:rPr>
+    </w:lvl>
+    <w:lvl w:ilvl="6" w:tplc="240A0001" w:tentative="1">
+      <w:start w:val="1"/>
+      <w:numFmt w:val="bullet"/>
+      <w:lvlText w:val=""/>
+      <w:lvlJc w:val="left"/>
+      <w:pPr>
+        <w:ind w:left="5388" w:hanging="360"/>
+      </w:pPr>
+      <w:rPr>
+        <w:rFonts w:ascii="Symbol" w:hAnsi="Symbol" w:hint="default"/>
+      </w:rPr>
+    </w:lvl>
+    <w:lvl w:ilvl="7" w:tplc="240A0003" w:tentative="1">
+      <w:start w:val="1"/>
+      <w:numFmt w:val="bullet"/>
+      <w:lvlText w:val="o"/>
+      <w:lvlJc w:val="left"/>
+      <w:pPr>
+        <w:ind w:left="6108" w:hanging="360"/>
+      </w:pPr>
+      <w:rPr>
+        <w:rFonts w:ascii="Courier New" w:hAnsi="Courier New" w:cs="Courier New" w:hint="default"/>
+      </w:rPr>
+    </w:lvl>
+    <w:lvl w:ilvl="8" w:tplc="240A0005" w:tentative="1">
+      <w:start w:val="1"/>
+      <w:numFmt w:val="bullet"/>
+      <w:lvlText w:val=""/>
+      <w:lvlJc w:val="left"/>
+      <w:pPr>
+        <w:ind w:left="6828" w:hanging="360"/>
+      </w:pPr>
+      <w:rPr>
+        <w:rFonts w:ascii="Wingdings" w:hAnsi="Wingdings" w:hint="default"/>
+      </w:rPr>
+    </w:lvl>
+  </w:abstractNum>
+  <w:abstractNum w:abstractNumId="14" w15:restartNumberingAfterBreak="0">
+    <w:nsid w:val="691E7EBB"/>
+    <w:multiLevelType w:val="hybridMultilevel"/>
+    <w:tmpl w:val="ADC0366A"/>
+    <w:lvl w:ilvl="0" w:tplc="240A0001">
+      <w:start w:val="1"/>
+      <w:numFmt w:val="bullet"/>
+      <w:lvlText w:val=""/>
+      <w:lvlJc w:val="left"/>
+      <w:pPr>
+        <w:ind w:left="1776" w:hanging="360"/>
+      </w:pPr>
+      <w:rPr>
+        <w:rFonts w:ascii="Symbol" w:hAnsi="Symbol" w:hint="default"/>
+      </w:rPr>
+    </w:lvl>
+    <w:lvl w:ilvl="1" w:tplc="FFFFFFFF" w:tentative="1">
+      <w:start w:val="1"/>
+      <w:numFmt w:val="lowerLetter"/>
+      <w:lvlText w:val="%2."/>
+      <w:lvlJc w:val="left"/>
+      <w:pPr>
+        <w:ind w:left="2496" w:hanging="360"/>
+      </w:pPr>
+    </w:lvl>
+    <w:lvl w:ilvl="2" w:tplc="FFFFFFFF" w:tentative="1">
+      <w:start w:val="1"/>
+      <w:numFmt w:val="lowerRoman"/>
+      <w:lvlText w:val="%3."/>
+      <w:lvlJc w:val="right"/>
+      <w:pPr>
+        <w:ind w:left="3216" w:hanging="180"/>
+      </w:pPr>
+    </w:lvl>
+    <w:lvl w:ilvl="3" w:tplc="FFFFFFFF" w:tentative="1">
+      <w:start w:val="1"/>
+      <w:numFmt w:val="decimal"/>
+      <w:lvlText w:val="%4."/>
+      <w:lvlJc w:val="left"/>
+      <w:pPr>
+        <w:ind w:left="3936" w:hanging="360"/>
+      </w:pPr>
+    </w:lvl>
+    <w:lvl w:ilvl="4" w:tplc="FFFFFFFF" w:tentative="1">
+      <w:start w:val="1"/>
+      <w:numFmt w:val="lowerLetter"/>
+      <w:lvlText w:val="%5."/>
+      <w:lvlJc w:val="left"/>
+      <w:pPr>
+        <w:ind w:left="4656" w:hanging="360"/>
+      </w:pPr>
+    </w:lvl>
+    <w:lvl w:ilvl="5" w:tplc="FFFFFFFF" w:tentative="1">
+      <w:start w:val="1"/>
+      <w:numFmt w:val="lowerRoman"/>
+      <w:lvlText w:val="%6."/>
+      <w:lvlJc w:val="right"/>
+      <w:pPr>
+        <w:ind w:left="5376" w:hanging="180"/>
+      </w:pPr>
+    </w:lvl>
+    <w:lvl w:ilvl="6" w:tplc="FFFFFFFF" w:tentative="1">
+      <w:start w:val="1"/>
+      <w:numFmt w:val="decimal"/>
+      <w:lvlText w:val="%7."/>
+      <w:lvlJc w:val="left"/>
+      <w:pPr>
+        <w:ind w:left="6096" w:hanging="360"/>
+      </w:pPr>
+    </w:lvl>
+    <w:lvl w:ilvl="7" w:tplc="FFFFFFFF" w:tentative="1">
+      <w:start w:val="1"/>
+      <w:numFmt w:val="lowerLetter"/>
+      <w:lvlText w:val="%8."/>
+      <w:lvlJc w:val="left"/>
+      <w:pPr>
+        <w:ind w:left="6816" w:hanging="360"/>
+      </w:pPr>
+    </w:lvl>
+    <w:lvl w:ilvl="8" w:tplc="FFFFFFFF" w:tentative="1">
+      <w:start w:val="1"/>
+      <w:numFmt w:val="lowerRoman"/>
+      <w:lvlText w:val="%9."/>
+      <w:lvlJc w:val="right"/>
+      <w:pPr>
+        <w:ind w:left="7536" w:hanging="180"/>
+      </w:pPr>
+    </w:lvl>
+  </w:abstractNum>
+  <w:abstractNum w:abstractNumId="15" w15:restartNumberingAfterBreak="0">
+    <w:nsid w:val="70FF2BC6"/>
+    <w:multiLevelType w:val="hybridMultilevel"/>
+    <w:tmpl w:val="C7C673AE"/>
+    <w:lvl w:ilvl="0" w:tplc="240A0001">
+      <w:start w:val="1"/>
+      <w:numFmt w:val="bullet"/>
+      <w:lvlText w:val=""/>
+      <w:lvlJc w:val="left"/>
+      <w:pPr>
+        <w:ind w:left="720" w:hanging="360"/>
+      </w:pPr>
+      <w:rPr>
+        <w:rFonts w:ascii="Symbol" w:hAnsi="Symbol" w:hint="default"/>
+      </w:rPr>
+    </w:lvl>
+    <w:lvl w:ilvl="1" w:tplc="240A0003" w:tentative="1">
+      <w:start w:val="1"/>
+      <w:numFmt w:val="bullet"/>
+      <w:lvlText w:val="o"/>
+      <w:lvlJc w:val="left"/>
+      <w:pPr>
+        <w:ind w:left="1440" w:hanging="360"/>
+      </w:pPr>
+      <w:rPr>
+        <w:rFonts w:ascii="Courier New" w:hAnsi="Courier New" w:cs="Courier New" w:hint="default"/>
+      </w:rPr>
+    </w:lvl>
+    <w:lvl w:ilvl="2" w:tplc="240A0005" w:tentative="1">
+      <w:start w:val="1"/>
+      <w:numFmt w:val="bullet"/>
+      <w:lvlText w:val=""/>
+      <w:lvlJc w:val="left"/>
+      <w:pPr>
+        <w:ind w:left="2160" w:hanging="360"/>
+      </w:pPr>
+      <w:rPr>
+        <w:rFonts w:ascii="Wingdings" w:hAnsi="Wingdings" w:hint="default"/>
+      </w:rPr>
+    </w:lvl>
+    <w:lvl w:ilvl="3" w:tplc="240A0001" w:tentative="1">
+      <w:start w:val="1"/>
+      <w:numFmt w:val="bullet"/>
+      <w:lvlText w:val=""/>
+      <w:lvlJc w:val="left"/>
+      <w:pPr>
+        <w:ind w:left="2880" w:hanging="360"/>
+      </w:pPr>
+      <w:rPr>
+        <w:rFonts w:ascii="Symbol" w:hAnsi="Symbol" w:hint="default"/>
+      </w:rPr>
+    </w:lvl>
+    <w:lvl w:ilvl="4" w:tplc="240A0003" w:tentative="1">
+      <w:start w:val="1"/>
+      <w:numFmt w:val="bullet"/>
+      <w:lvlText w:val="o"/>
+      <w:lvlJc w:val="left"/>
+      <w:pPr>
+        <w:ind w:left="3600" w:hanging="360"/>
+      </w:pPr>
+      <w:rPr>
+        <w:rFonts w:ascii="Courier New" w:hAnsi="Courier New" w:cs="Courier New" w:hint="default"/>
+      </w:rPr>
+    </w:lvl>
+    <w:lvl w:ilvl="5" w:tplc="240A0005" w:tentative="1">
+      <w:start w:val="1"/>
+      <w:numFmt w:val="bullet"/>
+      <w:lvlText w:val=""/>
+      <w:lvlJc w:val="left"/>
+      <w:pPr>
+        <w:ind w:left="4320" w:hanging="360"/>
+      </w:pPr>
+      <w:rPr>
+        <w:rFonts w:ascii="Wingdings" w:hAnsi="Wingdings" w:hint="default"/>
+      </w:rPr>
+    </w:lvl>
+    <w:lvl w:ilvl="6" w:tplc="240A0001" w:tentative="1">
+      <w:start w:val="1"/>
+      <w:numFmt w:val="bullet"/>
+      <w:lvlText w:val=""/>
+      <w:lvlJc w:val="left"/>
+      <w:pPr>
+        <w:ind w:left="5040" w:hanging="360"/>
+      </w:pPr>
+      <w:rPr>
+        <w:rFonts w:ascii="Symbol" w:hAnsi="Symbol" w:hint="default"/>
+      </w:rPr>
+    </w:lvl>
+    <w:lvl w:ilvl="7" w:tplc="240A0003" w:tentative="1">
+      <w:start w:val="1"/>
+      <w:numFmt w:val="bullet"/>
+      <w:lvlText w:val="o"/>
+      <w:lvlJc w:val="left"/>
+      <w:pPr>
+        <w:ind w:left="5760" w:hanging="360"/>
+      </w:pPr>
+      <w:rPr>
+        <w:rFonts w:ascii="Courier New" w:hAnsi="Courier New" w:cs="Courier New" w:hint="default"/>
+      </w:rPr>
+    </w:lvl>
+    <w:lvl w:ilvl="8" w:tplc="240A0005" w:tentative="1">
+      <w:start w:val="1"/>
+      <w:numFmt w:val="bullet"/>
+      <w:lvlText w:val=""/>
+      <w:lvlJc w:val="left"/>
+      <w:pPr>
+        <w:ind w:left="6480" w:hanging="360"/>
+      </w:pPr>
+      <w:rPr>
+        <w:rFonts w:ascii="Wingdings" w:hAnsi="Wingdings" w:hint="default"/>
+      </w:rPr>
+    </w:lvl>
+  </w:abstractNum>
+  <w:abstractNum w:abstractNumId="16" w15:restartNumberingAfterBreak="0">
+    <w:nsid w:val="729D3259"/>
+    <w:multiLevelType w:val="hybridMultilevel"/>
+    <w:tmpl w:val="7ADA8FEA"/>
+    <w:lvl w:ilvl="0" w:tplc="240A0001">
+      <w:start w:val="1"/>
+      <w:numFmt w:val="bullet"/>
+      <w:lvlText w:val=""/>
+      <w:lvlJc w:val="left"/>
+      <w:pPr>
+        <w:ind w:left="1068" w:hanging="360"/>
+      </w:pPr>
+      <w:rPr>
+        <w:rFonts w:ascii="Symbol" w:hAnsi="Symbol" w:hint="default"/>
+      </w:rPr>
+    </w:lvl>
+    <w:lvl w:ilvl="1" w:tplc="240A0003" w:tentative="1">
+      <w:start w:val="1"/>
+      <w:numFmt w:val="bullet"/>
+      <w:lvlText w:val="o"/>
+      <w:lvlJc w:val="left"/>
+      <w:pPr>
+        <w:ind w:left="1788" w:hanging="360"/>
+      </w:pPr>
+      <w:rPr>
+        <w:rFonts w:ascii="Courier New" w:hAnsi="Courier New" w:cs="Courier New" w:hint="default"/>
+      </w:rPr>
+    </w:lvl>
+    <w:lvl w:ilvl="2" w:tplc="240A0005" w:tentative="1">
+      <w:start w:val="1"/>
+      <w:numFmt w:val="bullet"/>
+      <w:lvlText w:val=""/>
+      <w:lvlJc w:val="left"/>
+      <w:pPr>
+        <w:ind w:left="2508" w:hanging="360"/>
+      </w:pPr>
+      <w:rPr>
+        <w:rFonts w:ascii="Wingdings" w:hAnsi="Wingdings" w:hint="default"/>
+      </w:rPr>
+    </w:lvl>
+    <w:lvl w:ilvl="3" w:tplc="240A0001" w:tentative="1">
+      <w:start w:val="1"/>
+      <w:numFmt w:val="bullet"/>
+      <w:lvlText w:val=""/>
+      <w:lvlJc w:val="left"/>
+      <w:pPr>
+        <w:ind w:left="3228" w:hanging="360"/>
+      </w:pPr>
+      <w:rPr>
+        <w:rFonts w:ascii="Symbol" w:hAnsi="Symbol" w:hint="default"/>
+      </w:rPr>
+    </w:lvl>
+    <w:lvl w:ilvl="4" w:tplc="240A0003" w:tentative="1">
+      <w:start w:val="1"/>
+      <w:numFmt w:val="bullet"/>
+      <w:lvlText w:val="o"/>
+      <w:lvlJc w:val="left"/>
+      <w:pPr>
+        <w:ind w:left="3948" w:hanging="360"/>
+      </w:pPr>
+      <w:rPr>
+        <w:rFonts w:ascii="Courier New" w:hAnsi="Courier New" w:cs="Courier New" w:hint="default"/>
+      </w:rPr>
+    </w:lvl>
+    <w:lvl w:ilvl="5" w:tplc="240A0005" w:tentative="1">
+      <w:start w:val="1"/>
+      <w:numFmt w:val="bullet"/>
+      <w:lvlText w:val=""/>
+      <w:lvlJc w:val="left"/>
+      <w:pPr>
+        <w:ind w:left="4668" w:hanging="360"/>
+      </w:pPr>
+      <w:rPr>
+        <w:rFonts w:ascii="Wingdings" w:hAnsi="Wingdings" w:hint="default"/>
+      </w:rPr>
+    </w:lvl>
+    <w:lvl w:ilvl="6" w:tplc="240A0001" w:tentative="1">
+      <w:start w:val="1"/>
+      <w:numFmt w:val="bullet"/>
+      <w:lvlText w:val=""/>
+      <w:lvlJc w:val="left"/>
+      <w:pPr>
+        <w:ind w:left="5388" w:hanging="360"/>
+      </w:pPr>
+      <w:rPr>
+        <w:rFonts w:ascii="Symbol" w:hAnsi="Symbol" w:hint="default"/>
+      </w:rPr>
+    </w:lvl>
+    <w:lvl w:ilvl="7" w:tplc="240A0003" w:tentative="1">
+      <w:start w:val="1"/>
+      <w:numFmt w:val="bullet"/>
+      <w:lvlText w:val="o"/>
+      <w:lvlJc w:val="left"/>
+      <w:pPr>
+        <w:ind w:left="6108" w:hanging="360"/>
+      </w:pPr>
+      <w:rPr>
+        <w:rFonts w:ascii="Courier New" w:hAnsi="Courier New" w:cs="Courier New" w:hint="default"/>
+      </w:rPr>
+    </w:lvl>
+    <w:lvl w:ilvl="8" w:tplc="240A0005" w:tentative="1">
+      <w:start w:val="1"/>
+      <w:numFmt w:val="bullet"/>
+      <w:lvlText w:val=""/>
+      <w:lvlJc w:val="left"/>
+      <w:pPr>
+        <w:ind w:left="6828" w:hanging="360"/>
+      </w:pPr>
+      <w:rPr>
+        <w:rFonts w:ascii="Wingdings" w:hAnsi="Wingdings" w:hint="default"/>
+      </w:rPr>
+    </w:lvl>
+  </w:abstractNum>
   <w:num w:numId="1" w16cid:durableId="1414621384">
+    <w:abstractNumId w:val="10"/>
+  </w:num>
+  <w:num w:numId="2" w16cid:durableId="1316572079">
+    <w:abstractNumId w:val="5"/>
+  </w:num>
+  <w:num w:numId="3" w16cid:durableId="1991522583">
+    <w:abstractNumId w:val="1"/>
+  </w:num>
+  <w:num w:numId="4" w16cid:durableId="1193877756">
+    <w:abstractNumId w:val="9"/>
+  </w:num>
+  <w:num w:numId="5" w16cid:durableId="531042386">
+    <w:abstractNumId w:val="14"/>
+  </w:num>
+  <w:num w:numId="6" w16cid:durableId="209654863">
+    <w:abstractNumId w:val="2"/>
+  </w:num>
+  <w:num w:numId="7" w16cid:durableId="1026443865">
+    <w:abstractNumId w:val="11"/>
+  </w:num>
+  <w:num w:numId="8" w16cid:durableId="890993225">
     <w:abstractNumId w:val="0"/>
+  </w:num>
+  <w:num w:numId="9" w16cid:durableId="1575161852">
+    <w:abstractNumId w:val="4"/>
+  </w:num>
+  <w:num w:numId="10" w16cid:durableId="44332091">
+    <w:abstractNumId w:val="8"/>
+  </w:num>
+  <w:num w:numId="11" w16cid:durableId="1373309317">
+    <w:abstractNumId w:val="15"/>
+  </w:num>
+  <w:num w:numId="12" w16cid:durableId="2048140568">
+    <w:abstractNumId w:val="7"/>
+  </w:num>
+  <w:num w:numId="13" w16cid:durableId="148903814">
+    <w:abstractNumId w:val="3"/>
+  </w:num>
+  <w:num w:numId="14" w16cid:durableId="681008176">
+    <w:abstractNumId w:val="13"/>
+  </w:num>
+  <w:num w:numId="15" w16cid:durableId="253981516">
+    <w:abstractNumId w:val="16"/>
+  </w:num>
+  <w:num w:numId="16" w16cid:durableId="931621990">
+    <w:abstractNumId w:val="12"/>
+  </w:num>
+  <w:num w:numId="17" w16cid:durableId="895313247">
+    <w:abstractNumId w:val="6"/>
   </w:num>
 </w:numbering>
 </file>
@@ -701,6 +2459,50 @@
       <w:contextualSpacing/>
     </w:pPr>
   </w:style>
+  <w:style w:type="paragraph" w:styleId="Encabezado">
+    <w:name w:val="header"/>
+    <w:basedOn w:val="Normal"/>
+    <w:link w:val="EncabezadoCar"/>
+    <w:uiPriority w:val="99"/>
+    <w:unhideWhenUsed/>
+    <w:rsid w:val="00DD59F7"/>
+    <w:pPr>
+      <w:tabs>
+        <w:tab w:val="center" w:pos="4419"/>
+        <w:tab w:val="right" w:pos="8838"/>
+      </w:tabs>
+      <w:spacing w:after="0" w:line="240" w:lineRule="auto"/>
+    </w:pPr>
+  </w:style>
+  <w:style w:type="character" w:customStyle="1" w:styleId="EncabezadoCar">
+    <w:name w:val="Encabezado Car"/>
+    <w:basedOn w:val="Fuentedeprrafopredeter"/>
+    <w:link w:val="Encabezado"/>
+    <w:uiPriority w:val="99"/>
+    <w:rsid w:val="00DD59F7"/>
+  </w:style>
+  <w:style w:type="paragraph" w:styleId="Piedepgina">
+    <w:name w:val="footer"/>
+    <w:basedOn w:val="Normal"/>
+    <w:link w:val="PiedepginaCar"/>
+    <w:uiPriority w:val="99"/>
+    <w:unhideWhenUsed/>
+    <w:rsid w:val="00DD59F7"/>
+    <w:pPr>
+      <w:tabs>
+        <w:tab w:val="center" w:pos="4419"/>
+        <w:tab w:val="right" w:pos="8838"/>
+      </w:tabs>
+      <w:spacing w:after="0" w:line="240" w:lineRule="auto"/>
+    </w:pPr>
+  </w:style>
+  <w:style w:type="character" w:customStyle="1" w:styleId="PiedepginaCar">
+    <w:name w:val="Pie de página Car"/>
+    <w:basedOn w:val="Fuentedeprrafopredeter"/>
+    <w:link w:val="Piedepgina"/>
+    <w:uiPriority w:val="99"/>
+    <w:rsid w:val="00DD59F7"/>
+  </w:style>
 </w:styles>
 </file>
 

--- a/1. Inicio en Python/Pasos para instalar Python.docx
+++ b/1. Inicio en Python/Pasos para instalar Python.docx
@@ -42,8 +42,14 @@
           <w:numId w:val="10"/>
         </w:numPr>
         <w:spacing w:line="360" w:lineRule="auto"/>
+        <w:rPr>
+          <w:highlight w:val="yellow"/>
+        </w:rPr>
       </w:pPr>
       <w:r>
+        <w:rPr>
+          <w:highlight w:val="yellow"/>
+        </w:rPr>
         <w:t>Crear una calculadora con un diccionario</w:t>
       </w:r>
     </w:p>
@@ -55,8 +61,14 @@
           <w:numId w:val="10"/>
         </w:numPr>
         <w:spacing w:line="360" w:lineRule="auto"/>
+        <w:rPr>
+          <w:highlight w:val="yellow"/>
+        </w:rPr>
       </w:pPr>
       <w:r>
+        <w:rPr>
+          <w:highlight w:val="yellow"/>
+        </w:rPr>
         <w:t>Sistema de Gestión de Estudiantes</w:t>
       </w:r>
     </w:p>
@@ -68,8 +80,14 @@
           <w:numId w:val="17"/>
         </w:numPr>
         <w:spacing w:line="360" w:lineRule="auto"/>
+        <w:rPr>
+          <w:highlight w:val="yellow"/>
+        </w:rPr>
       </w:pPr>
       <w:r>
+        <w:rPr>
+          <w:highlight w:val="yellow"/>
+        </w:rPr>
         <w:t>Crea un sistema que permita agregar, ver y eliminar estudiantes de una lista. Usa funciones para las operaciones de agregar, mostrar y eliminar estudiantes.</w:t>
       </w:r>
     </w:p>
@@ -133,8 +151,14 @@
           <w:numId w:val="10"/>
         </w:numPr>
         <w:spacing w:line="360" w:lineRule="auto"/>
+        <w:rPr>
+          <w:highlight w:val="yellow"/>
+        </w:rPr>
       </w:pPr>
       <w:r>
+        <w:rPr>
+          <w:highlight w:val="yellow"/>
+        </w:rPr>
         <w:t>Sistema de Tienda con Carrito de Compras</w:t>
       </w:r>
     </w:p>
@@ -148,7 +172,13 @@
         <w:spacing w:line="360" w:lineRule="auto"/>
       </w:pPr>
       <w:r>
-        <w:t>Crea un sistema de tienda donde el usuario pueda agregar productos a un carrito, ver el carrito y calcular el total de la compra. Usa funciones para agregar productos, mostrar el carrito y calcular el total.</w:t>
+        <w:rPr>
+          <w:highlight w:val="yellow"/>
+        </w:rPr>
+        <w:t>Crea un sistema de tienda donde el usuario pueda agregar productos a un carrito, ver el carrito y calcular el total de la compra. Usa funciones</w:t>
+      </w:r>
+      <w:r>
+        <w:t xml:space="preserve"> para agregar productos, mostrar el carrito y calcular el total.</w:t>
       </w:r>
     </w:p>
     <w:p>
@@ -185,8 +215,14 @@
           <w:numId w:val="10"/>
         </w:numPr>
         <w:spacing w:line="360" w:lineRule="auto"/>
+        <w:rPr>
+          <w:highlight w:val="yellow"/>
+        </w:rPr>
       </w:pPr>
       <w:r>
+        <w:rPr>
+          <w:highlight w:val="yellow"/>
+        </w:rPr>
         <w:t>Generador de Tablas de Multiplicar</w:t>
       </w:r>
     </w:p>
@@ -198,8 +234,14 @@
           <w:numId w:val="12"/>
         </w:numPr>
         <w:spacing w:line="360" w:lineRule="auto"/>
+        <w:rPr>
+          <w:highlight w:val="yellow"/>
+        </w:rPr>
       </w:pPr>
       <w:r>
+        <w:rPr>
+          <w:highlight w:val="yellow"/>
+        </w:rPr>
         <w:t>Crea un programa que genere las tablas de multiplicar de un número ingresado por el usuario. Utiliza bucles para generar la tabla y funciones para modularizar el código.</w:t>
       </w:r>
     </w:p>
